--- a/Лаба1.docx
+++ b/Лаба1.docx
@@ -364,96 +364,56 @@
           <w:sz w:val="28"/>
           <w:szCs w:val="28"/>
         </w:rPr>
-        <w:t>Работу принял</w:t>
-      </w:r>
-      <w:r>
-        <w:rPr>
-          <w:rFonts w:ascii="Times New Roman" w:hAnsi="Times New Roman"/>
-          <w:sz w:val="28"/>
-          <w:szCs w:val="28"/>
-        </w:rPr>
-        <w:t>а</w:t>
-      </w:r>
-      <w:r>
-        <w:rPr>
-          <w:rFonts w:ascii="Times New Roman" w:hAnsi="Times New Roman"/>
-          <w:sz w:val="28"/>
-          <w:szCs w:val="28"/>
-        </w:rPr>
-        <w:t>:</w:t>
-      </w:r>
-      <w:r>
-        <w:rPr>
-          <w:rFonts w:ascii="Times New Roman" w:hAnsi="Times New Roman"/>
-          <w:sz w:val="28"/>
-          <w:szCs w:val="28"/>
-        </w:rPr>
-        <w:tab/>
-      </w:r>
-      <w:r>
-        <w:rPr>
-          <w:rFonts w:ascii="Times New Roman" w:hAnsi="Times New Roman"/>
-          <w:sz w:val="28"/>
-          <w:szCs w:val="28"/>
-        </w:rPr>
-        <w:tab/>
-      </w:r>
-      <w:r>
-        <w:rPr>
-          <w:rFonts w:ascii="Times New Roman" w:hAnsi="Times New Roman"/>
-          <w:sz w:val="28"/>
-          <w:szCs w:val="28"/>
-        </w:rPr>
-        <w:tab/>
-      </w:r>
-      <w:r>
-        <w:rPr>
-          <w:rFonts w:ascii="Times New Roman" w:hAnsi="Times New Roman"/>
-          <w:sz w:val="28"/>
-          <w:szCs w:val="28"/>
-        </w:rPr>
-        <w:tab/>
-      </w:r>
-      <w:r>
-        <w:rPr>
-          <w:rFonts w:ascii="Times New Roman" w:hAnsi="Times New Roman"/>
-          <w:sz w:val="28"/>
-          <w:szCs w:val="28"/>
-        </w:rPr>
-        <w:tab/>
-      </w:r>
-      <w:r>
-        <w:rPr>
-          <w:rFonts w:ascii="Times New Roman" w:hAnsi="Times New Roman"/>
-          <w:sz w:val="28"/>
-          <w:szCs w:val="28"/>
-        </w:rPr>
-        <w:tab/>
-        <w:t xml:space="preserve"> Работу выполнил</w:t>
-      </w:r>
-      <w:r>
-        <w:rPr>
-          <w:rFonts w:ascii="Times New Roman" w:hAnsi="Times New Roman"/>
-          <w:sz w:val="28"/>
-          <w:szCs w:val="28"/>
-        </w:rPr>
-        <w:t>и</w:t>
-      </w:r>
-      <w:r>
-        <w:rPr>
-          <w:rFonts w:ascii="Times New Roman" w:hAnsi="Times New Roman"/>
-          <w:sz w:val="28"/>
-          <w:szCs w:val="28"/>
-        </w:rPr>
-        <w:t xml:space="preserve"> студент</w:t>
-      </w:r>
-      <w:r>
-        <w:rPr>
-          <w:rFonts w:ascii="Times New Roman" w:hAnsi="Times New Roman"/>
-          <w:sz w:val="28"/>
-          <w:szCs w:val="28"/>
-        </w:rPr>
-        <w:t>ы</w:t>
+        <w:t>Работу приняла:</w:t>
+      </w:r>
+      <w:r>
+        <w:rPr>
+          <w:rFonts w:ascii="Times New Roman" w:hAnsi="Times New Roman"/>
+          <w:sz w:val="28"/>
+          <w:szCs w:val="28"/>
+        </w:rPr>
+        <w:tab/>
+      </w:r>
+      <w:r>
+        <w:rPr>
+          <w:rFonts w:ascii="Times New Roman" w:hAnsi="Times New Roman"/>
+          <w:sz w:val="28"/>
+          <w:szCs w:val="28"/>
+        </w:rPr>
+        <w:tab/>
+      </w:r>
+      <w:r>
+        <w:rPr>
+          <w:rFonts w:ascii="Times New Roman" w:hAnsi="Times New Roman"/>
+          <w:sz w:val="28"/>
+          <w:szCs w:val="28"/>
+        </w:rPr>
+        <w:tab/>
+      </w:r>
+      <w:r>
+        <w:rPr>
+          <w:rFonts w:ascii="Times New Roman" w:hAnsi="Times New Roman"/>
+          <w:sz w:val="28"/>
+          <w:szCs w:val="28"/>
+        </w:rPr>
+        <w:tab/>
+      </w:r>
+      <w:r>
+        <w:rPr>
+          <w:rFonts w:ascii="Times New Roman" w:hAnsi="Times New Roman"/>
+          <w:sz w:val="28"/>
+          <w:szCs w:val="28"/>
+        </w:rPr>
+        <w:tab/>
+      </w:r>
+      <w:r>
+        <w:rPr>
+          <w:rFonts w:ascii="Times New Roman" w:hAnsi="Times New Roman"/>
+          <w:sz w:val="28"/>
+          <w:szCs w:val="28"/>
+        </w:rPr>
+        <w:tab/>
+        <w:t xml:space="preserve"> Работу выполнили студенты</w:t>
       </w:r>
     </w:p>
     <w:p>
@@ -593,23 +553,13 @@
           <w:szCs w:val="28"/>
         </w:rPr>
       </w:pPr>
-      <w:proofErr w:type="spellStart"/>
-      <w:r>
-        <w:rPr>
-          <w:rFonts w:ascii="Times New Roman" w:hAnsi="Times New Roman"/>
-          <w:sz w:val="28"/>
-          <w:szCs w:val="28"/>
-        </w:rPr>
-        <w:t>Петрикина</w:t>
-      </w:r>
-      <w:proofErr w:type="spellEnd"/>
-      <w:r>
-        <w:rPr>
-          <w:rFonts w:ascii="Times New Roman" w:hAnsi="Times New Roman"/>
-          <w:sz w:val="28"/>
-          <w:szCs w:val="28"/>
-        </w:rPr>
-        <w:t xml:space="preserve"> Г.К.</w:t>
+      <w:r>
+        <w:rPr>
+          <w:rFonts w:ascii="Times New Roman" w:hAnsi="Times New Roman"/>
+          <w:sz w:val="28"/>
+          <w:szCs w:val="28"/>
+        </w:rPr>
+        <w:t>Петрикина Г.К.</w:t>
       </w:r>
       <w:r>
         <w:rPr>
@@ -820,96 +770,38 @@
           <w:szCs w:val="28"/>
         </w:rPr>
       </w:pPr>
-      <w:proofErr w:type="gramStart"/>
-      <w:r>
-        <w:rPr>
-          <w:rFonts w:ascii="Times New Roman" w:hAnsi="Times New Roman"/>
-          <w:sz w:val="28"/>
-          <w:szCs w:val="28"/>
-        </w:rPr>
-        <w:t>Подпись:_</w:t>
-      </w:r>
-      <w:proofErr w:type="gramEnd"/>
-      <w:r>
-        <w:rPr>
-          <w:rFonts w:ascii="Times New Roman" w:hAnsi="Times New Roman"/>
-          <w:sz w:val="28"/>
-          <w:szCs w:val="28"/>
-        </w:rPr>
-        <w:t xml:space="preserve">_________________     </w:t>
-      </w:r>
-      <w:r>
-        <w:rPr>
-          <w:rFonts w:ascii="Times New Roman" w:hAnsi="Times New Roman"/>
-          <w:sz w:val="28"/>
-          <w:szCs w:val="28"/>
-        </w:rPr>
-        <w:tab/>
-      </w:r>
-      <w:r>
-        <w:rPr>
-          <w:rFonts w:ascii="Times New Roman" w:hAnsi="Times New Roman"/>
-          <w:sz w:val="28"/>
-          <w:szCs w:val="28"/>
-        </w:rPr>
-        <w:tab/>
-      </w:r>
-      <w:r>
-        <w:rPr>
-          <w:rFonts w:ascii="Times New Roman" w:hAnsi="Times New Roman"/>
-          <w:sz w:val="28"/>
-          <w:szCs w:val="28"/>
-        </w:rPr>
-        <w:tab/>
-        <w:t xml:space="preserve"> 0</w:t>
-      </w:r>
-      <w:r>
-        <w:rPr>
-          <w:rFonts w:ascii="Times New Roman" w:hAnsi="Times New Roman"/>
-          <w:sz w:val="28"/>
-          <w:szCs w:val="28"/>
-        </w:rPr>
-        <w:t>1</w:t>
-      </w:r>
-      <w:r>
-        <w:rPr>
-          <w:rFonts w:ascii="Times New Roman" w:hAnsi="Times New Roman"/>
-          <w:sz w:val="28"/>
-          <w:szCs w:val="28"/>
-        </w:rPr>
-        <w:t>.</w:t>
-      </w:r>
-      <w:r>
-        <w:rPr>
-          <w:rFonts w:ascii="Times New Roman" w:hAnsi="Times New Roman"/>
-          <w:sz w:val="28"/>
-          <w:szCs w:val="28"/>
-        </w:rPr>
-        <w:t>02</w:t>
-      </w:r>
-      <w:r>
-        <w:rPr>
-          <w:rFonts w:ascii="Times New Roman" w:hAnsi="Times New Roman"/>
-          <w:sz w:val="28"/>
-          <w:szCs w:val="28"/>
-        </w:rPr>
-        <w:t>.202</w:t>
-      </w:r>
-      <w:r>
-        <w:rPr>
-          <w:rFonts w:ascii="Times New Roman" w:hAnsi="Times New Roman"/>
-          <w:sz w:val="28"/>
-          <w:szCs w:val="28"/>
-        </w:rPr>
-        <w:t>1</w:t>
-      </w:r>
-      <w:r>
-        <w:rPr>
-          <w:rFonts w:ascii="Times New Roman" w:hAnsi="Times New Roman"/>
-          <w:sz w:val="28"/>
-          <w:szCs w:val="28"/>
-        </w:rPr>
-        <w:t xml:space="preserve">           </w:t>
+      <w:r>
+        <w:rPr>
+          <w:rFonts w:ascii="Times New Roman" w:hAnsi="Times New Roman"/>
+          <w:sz w:val="28"/>
+          <w:szCs w:val="28"/>
+        </w:rPr>
+        <w:t xml:space="preserve">Подпись:__________________     </w:t>
+      </w:r>
+      <w:r>
+        <w:rPr>
+          <w:rFonts w:ascii="Times New Roman" w:hAnsi="Times New Roman"/>
+          <w:sz w:val="28"/>
+          <w:szCs w:val="28"/>
+        </w:rPr>
+        <w:tab/>
+      </w:r>
+      <w:r>
+        <w:rPr>
+          <w:rFonts w:ascii="Times New Roman" w:hAnsi="Times New Roman"/>
+          <w:sz w:val="28"/>
+          <w:szCs w:val="28"/>
+        </w:rPr>
+        <w:tab/>
+      </w:r>
+      <w:r>
+        <w:rPr>
+          <w:rFonts w:ascii="Times New Roman" w:hAnsi="Times New Roman"/>
+          <w:sz w:val="28"/>
+          <w:szCs w:val="28"/>
+        </w:rPr>
+        <w:tab/>
+        <w:t xml:space="preserve"> 01.02.2021           </w:t>
       </w:r>
     </w:p>
     <w:p>
@@ -1005,18 +897,50 @@
           <w:sz w:val="28"/>
           <w:szCs w:val="28"/>
         </w:rPr>
-        <w:t>202</w:t>
-      </w:r>
-      <w:r>
-        <w:rPr>
-          <w:rFonts w:ascii="Times New Roman" w:hAnsi="Times New Roman"/>
-          <w:sz w:val="28"/>
-          <w:szCs w:val="28"/>
-        </w:rPr>
-        <w:t>1</w:t>
-      </w:r>
-    </w:p>
-    <w:p/>
+        <w:t>2021</w:t>
+      </w:r>
+    </w:p>
+    <w:p>
+      <w:r>
+        <w:br w:type="page"/>
+      </w:r>
+    </w:p>
+    <w:p>
+      <w:pPr>
+        <w:pStyle w:val="a3"/>
+        <w:numPr>
+          <w:ilvl w:val="0"/>
+          <w:numId w:val="1"/>
+        </w:numPr>
+      </w:pPr>
+      <w:r>
+        <w:rPr>
+          <w:color w:val="000000"/>
+          <w:spacing w:val="7"/>
+          <w:sz w:val="24"/>
+          <w:szCs w:val="24"/>
+        </w:rPr>
+        <w:lastRenderedPageBreak/>
+        <w:t>С</w:t>
+      </w:r>
+      <w:r>
+        <w:rPr>
+          <w:color w:val="000000"/>
+          <w:spacing w:val="7"/>
+          <w:sz w:val="24"/>
+          <w:szCs w:val="24"/>
+        </w:rPr>
+        <w:t>оединяемые сетевые устройства</w:t>
+      </w:r>
+    </w:p>
+    <w:p>
+      <w:pPr>
+        <w:pStyle w:val="a3"/>
+      </w:pPr>
+      <w:r>
+        <w:t>Маршрутизатор - Компьютер.</w:t>
+      </w:r>
+    </w:p>
     <w:sectPr>
       <w:pgSz w:w="11906" w:h="16838"/>
       <w:pgMar w:top="1134" w:right="850" w:bottom="1134" w:left="1701" w:header="708" w:footer="708" w:gutter="0"/>
@@ -1025,6 +949,105 @@
     </w:sectPr>
   </w:body>
 </w:document>
+</file>
+
+<file path=word/numbering.xml><?xml version="1.0" encoding="utf-8"?>
+<w:numbering xmlns:wpc="http://schemas.microsoft.com/office/word/2010/wordprocessingCanvas" xmlns:cx="http://schemas.microsoft.com/office/drawing/2014/chartex" xmlns:cx1="http://schemas.microsoft.com/office/drawing/2015/9/8/chartex" xmlns:cx2="http://schemas.microsoft.com/office/drawing/2015/10/21/chartex" xmlns:cx3="http://schemas.microsoft.com/office/drawing/2016/5/9/chartex" xmlns:cx4="http://schemas.microsoft.com/office/drawing/2016/5/10/chartex" xmlns:cx5="http://schemas.microsoft.com/office/drawing/2016/5/11/chartex" xmlns:cx6="http://schemas.microsoft.com/office/drawing/2016/5/12/chartex" xmlns:cx7="http://schemas.microsoft.com/office/drawing/2016/5/13/chartex" xmlns:cx8="http://schemas.microsoft.com/office/drawing/2016/5/14/chartex" xmlns:mc="http://schemas.openxmlformats.org/markup-compatibility/2006" xmlns:aink="http://schemas.microsoft.com/office/drawing/2016/ink" xmlns:am3d="http://schemas.microsoft.com/office/drawing/2017/model3d" xmlns:o="urn:schemas-microsoft-com:office:office" xmlns:r="http://schemas.openxmlformats.org/officeDocument/2006/relationships" xmlns:m="http://schemas.openxmlformats.org/officeDocument/2006/math" xmlns:v="urn:schemas-microsoft-com:vml" xmlns:wp14="http://schemas.microsoft.com/office/word/2010/wordprocessingDrawing" xmlns:wp="http://schemas.openxmlformats.org/drawingml/2006/wordprocessingDrawing" xmlns:w10="urn:schemas-microsoft-com:office:word" xmlns:w="http://schemas.openxmlformats.org/wordprocessingml/2006/main" xmlns:w14="http://schemas.microsoft.com/office/word/2010/wordml" xmlns:w15="http://schemas.microsoft.com/office/word/2012/wordml" xmlns:w16cex="http://schemas.microsoft.com/office/word/2018/wordml/cex" xmlns:w16cid="http://schemas.microsoft.com/office/word/2016/wordml/cid" xmlns:w16="http://schemas.microsoft.com/office/word/2018/wordml" xmlns:w16se="http://schemas.microsoft.com/office/word/2015/wordml/symex" xmlns:wpg="http://schemas.microsoft.com/office/word/2010/wordprocessingGroup" xmlns:wpi="http://schemas.microsoft.com/office/word/2010/wordprocessingInk" xmlns:wne="http://schemas.microsoft.com/office/word/2006/wordml" xmlns:wps="http://schemas.microsoft.com/office/word/2010/wordprocessingShape" mc:Ignorable="w14 w15 w16se w16cid w16 w16cex wp14">
+  <w:abstractNum w:abstractNumId="0" w15:restartNumberingAfterBreak="0">
+    <w:nsid w:val="7F1C3836"/>
+    <w:multiLevelType w:val="hybridMultilevel"/>
+    <w:tmpl w:val="906AA93C"/>
+    <w:lvl w:ilvl="0" w:tplc="3E408F4A">
+      <w:start w:val="1"/>
+      <w:numFmt w:val="decimal"/>
+      <w:lvlText w:val="%1."/>
+      <w:lvlJc w:val="left"/>
+      <w:pPr>
+        <w:ind w:left="720" w:hanging="360"/>
+      </w:pPr>
+      <w:rPr>
+        <w:rFonts w:hint="default"/>
+        <w:color w:val="000000"/>
+        <w:sz w:val="24"/>
+      </w:rPr>
+    </w:lvl>
+    <w:lvl w:ilvl="1" w:tplc="04190019" w:tentative="1">
+      <w:start w:val="1"/>
+      <w:numFmt w:val="lowerLetter"/>
+      <w:lvlText w:val="%2."/>
+      <w:lvlJc w:val="left"/>
+      <w:pPr>
+        <w:ind w:left="1440" w:hanging="360"/>
+      </w:pPr>
+    </w:lvl>
+    <w:lvl w:ilvl="2" w:tplc="0419001B" w:tentative="1">
+      <w:start w:val="1"/>
+      <w:numFmt w:val="lowerRoman"/>
+      <w:lvlText w:val="%3."/>
+      <w:lvlJc w:val="right"/>
+      <w:pPr>
+        <w:ind w:left="2160" w:hanging="180"/>
+      </w:pPr>
+    </w:lvl>
+    <w:lvl w:ilvl="3" w:tplc="0419000F" w:tentative="1">
+      <w:start w:val="1"/>
+      <w:numFmt w:val="decimal"/>
+      <w:lvlText w:val="%4."/>
+      <w:lvlJc w:val="left"/>
+      <w:pPr>
+        <w:ind w:left="2880" w:hanging="360"/>
+      </w:pPr>
+    </w:lvl>
+    <w:lvl w:ilvl="4" w:tplc="04190019" w:tentative="1">
+      <w:start w:val="1"/>
+      <w:numFmt w:val="lowerLetter"/>
+      <w:lvlText w:val="%5."/>
+      <w:lvlJc w:val="left"/>
+      <w:pPr>
+        <w:ind w:left="3600" w:hanging="360"/>
+      </w:pPr>
+    </w:lvl>
+    <w:lvl w:ilvl="5" w:tplc="0419001B" w:tentative="1">
+      <w:start w:val="1"/>
+      <w:numFmt w:val="lowerRoman"/>
+      <w:lvlText w:val="%6."/>
+      <w:lvlJc w:val="right"/>
+      <w:pPr>
+        <w:ind w:left="4320" w:hanging="180"/>
+      </w:pPr>
+    </w:lvl>
+    <w:lvl w:ilvl="6" w:tplc="0419000F" w:tentative="1">
+      <w:start w:val="1"/>
+      <w:numFmt w:val="decimal"/>
+      <w:lvlText w:val="%7."/>
+      <w:lvlJc w:val="left"/>
+      <w:pPr>
+        <w:ind w:left="5040" w:hanging="360"/>
+      </w:pPr>
+    </w:lvl>
+    <w:lvl w:ilvl="7" w:tplc="04190019" w:tentative="1">
+      <w:start w:val="1"/>
+      <w:numFmt w:val="lowerLetter"/>
+      <w:lvlText w:val="%8."/>
+      <w:lvlJc w:val="left"/>
+      <w:pPr>
+        <w:ind w:left="5760" w:hanging="360"/>
+      </w:pPr>
+    </w:lvl>
+    <w:lvl w:ilvl="8" w:tplc="0419001B" w:tentative="1">
+      <w:start w:val="1"/>
+      <w:numFmt w:val="lowerRoman"/>
+      <w:lvlText w:val="%9."/>
+      <w:lvlJc w:val="right"/>
+      <w:pPr>
+        <w:ind w:left="6480" w:hanging="180"/>
+      </w:pPr>
+    </w:lvl>
+  </w:abstractNum>
+  <w:num w:numId="1">
+    <w:abstractNumId w:val="0"/>
+  </w:num>
+</w:numbering>
 </file>
 
 <file path=word/styles.xml><?xml version="1.0" encoding="utf-8"?>
@@ -1495,6 +1518,17 @@
       <w:lang w:eastAsia="ru-RU"/>
     </w:rPr>
   </w:style>
+  <w:style w:type="paragraph" w:styleId="a3">
+    <w:name w:val="List Paragraph"/>
+    <w:basedOn w:val="a"/>
+    <w:uiPriority w:val="34"/>
+    <w:qFormat/>
+    <w:rsid w:val="001D2654"/>
+    <w:pPr>
+      <w:ind w:left="720"/>
+      <w:contextualSpacing/>
+    </w:pPr>
+  </w:style>
 </w:styles>
 </file>
 

--- a/Лаба1.docx
+++ b/Лаба1.docx
@@ -939,6 +939,36 @@
       </w:pPr>
       <w:r>
         <w:t>Маршрутизатор - Компьютер.</w:t>
+      </w:r>
+    </w:p>
+    <w:p>
+      <w:pPr>
+        <w:pStyle w:val="a3"/>
+        <w:numPr>
+          <w:ilvl w:val="0"/>
+          <w:numId w:val="1"/>
+        </w:numPr>
+        <w:rPr>
+          <w:lang w:val="en-US"/>
+        </w:rPr>
+      </w:pPr>
+      <w:r>
+        <w:rPr>
+          <w:color w:val="000000"/>
+          <w:spacing w:val="7"/>
+          <w:sz w:val="24"/>
+          <w:szCs w:val="24"/>
+        </w:rPr>
+        <w:t>Т</w:t>
+      </w:r>
+      <w:r>
+        <w:rPr>
+          <w:color w:val="000000"/>
+          <w:spacing w:val="7"/>
+          <w:sz w:val="24"/>
+          <w:szCs w:val="24"/>
+        </w:rPr>
+        <w:t>ип кабеля</w:t>
       </w:r>
     </w:p>
     <w:sectPr>

--- a/Лаба1.docx
+++ b/Лаба1.docx
@@ -553,13 +553,23 @@
           <w:szCs w:val="28"/>
         </w:rPr>
       </w:pPr>
-      <w:r>
-        <w:rPr>
-          <w:rFonts w:ascii="Times New Roman" w:hAnsi="Times New Roman"/>
-          <w:sz w:val="28"/>
-          <w:szCs w:val="28"/>
-        </w:rPr>
-        <w:t>Петрикина Г.К.</w:t>
+      <w:proofErr w:type="spellStart"/>
+      <w:r>
+        <w:rPr>
+          <w:rFonts w:ascii="Times New Roman" w:hAnsi="Times New Roman"/>
+          <w:sz w:val="28"/>
+          <w:szCs w:val="28"/>
+        </w:rPr>
+        <w:t>Петрикина</w:t>
+      </w:r>
+      <w:proofErr w:type="spellEnd"/>
+      <w:r>
+        <w:rPr>
+          <w:rFonts w:ascii="Times New Roman" w:hAnsi="Times New Roman"/>
+          <w:sz w:val="28"/>
+          <w:szCs w:val="28"/>
+        </w:rPr>
+        <w:t xml:space="preserve"> Г.К.</w:t>
       </w:r>
       <w:r>
         <w:rPr>
@@ -609,7 +619,24 @@
           <w:szCs w:val="28"/>
         </w:rPr>
         <w:tab/>
-        <w:t>Калюгин О.А__________</w:t>
+      </w:r>
+      <w:proofErr w:type="spellStart"/>
+      <w:r>
+        <w:rPr>
+          <w:rFonts w:ascii="Times New Roman" w:hAnsi="Times New Roman"/>
+          <w:sz w:val="28"/>
+          <w:szCs w:val="28"/>
+        </w:rPr>
+        <w:t>Калюгин</w:t>
+      </w:r>
+      <w:proofErr w:type="spellEnd"/>
+      <w:r>
+        <w:rPr>
+          <w:rFonts w:ascii="Times New Roman" w:hAnsi="Times New Roman"/>
+          <w:sz w:val="28"/>
+          <w:szCs w:val="28"/>
+        </w:rPr>
+        <w:t xml:space="preserve"> О.А__________</w:t>
       </w:r>
     </w:p>
     <w:p>
@@ -959,7 +986,7 @@
           <w:sz w:val="24"/>
           <w:szCs w:val="24"/>
         </w:rPr>
-        <w:t>Т</w:t>
+        <w:t>Тип кабеля</w:t>
       </w:r>
       <w:r>
         <w:rPr>
@@ -968,7 +995,17 @@
           <w:sz w:val="24"/>
           <w:szCs w:val="24"/>
         </w:rPr>
-        <w:t>ип кабеля</w:t>
+        <w:t xml:space="preserve">  </w:t>
+      </w:r>
+      <w:r>
+        <w:rPr>
+          <w:color w:val="000000"/>
+          <w:spacing w:val="7"/>
+          <w:sz w:val="24"/>
+          <w:szCs w:val="24"/>
+          <w:lang w:val="en-US"/>
+        </w:rPr>
+        <w:t xml:space="preserve"> </w:t>
       </w:r>
     </w:p>
     <w:sectPr>

--- a/Лаба1.docx
+++ b/Лаба1.docx
@@ -619,24 +619,7 @@
           <w:szCs w:val="28"/>
         </w:rPr>
         <w:tab/>
-      </w:r>
-      <w:proofErr w:type="spellStart"/>
-      <w:r>
-        <w:rPr>
-          <w:rFonts w:ascii="Times New Roman" w:hAnsi="Times New Roman"/>
-          <w:sz w:val="28"/>
-          <w:szCs w:val="28"/>
-        </w:rPr>
-        <w:t>Калюгин</w:t>
-      </w:r>
-      <w:proofErr w:type="spellEnd"/>
-      <w:r>
-        <w:rPr>
-          <w:rFonts w:ascii="Times New Roman" w:hAnsi="Times New Roman"/>
-          <w:sz w:val="28"/>
-          <w:szCs w:val="28"/>
-        </w:rPr>
-        <w:t xml:space="preserve"> О.А__________</w:t>
+        <w:t>Калюгин О.А__________</w:t>
       </w:r>
     </w:p>
     <w:p>
@@ -797,13 +780,23 @@
           <w:szCs w:val="28"/>
         </w:rPr>
       </w:pPr>
-      <w:r>
-        <w:rPr>
-          <w:rFonts w:ascii="Times New Roman" w:hAnsi="Times New Roman"/>
-          <w:sz w:val="28"/>
-          <w:szCs w:val="28"/>
-        </w:rPr>
-        <w:t xml:space="preserve">Подпись:__________________     </w:t>
+      <w:proofErr w:type="gramStart"/>
+      <w:r>
+        <w:rPr>
+          <w:rFonts w:ascii="Times New Roman" w:hAnsi="Times New Roman"/>
+          <w:sz w:val="28"/>
+          <w:szCs w:val="28"/>
+        </w:rPr>
+        <w:t>Подпись:_</w:t>
+      </w:r>
+      <w:proofErr w:type="gramEnd"/>
+      <w:r>
+        <w:rPr>
+          <w:rFonts w:ascii="Times New Roman" w:hAnsi="Times New Roman"/>
+          <w:sz w:val="28"/>
+          <w:szCs w:val="28"/>
+        </w:rPr>
+        <w:t xml:space="preserve">_________________     </w:t>
       </w:r>
       <w:r>
         <w:rPr>
@@ -931,6 +924,16 @@
       <w:r>
         <w:br w:type="page"/>
       </w:r>
+    </w:p>
+    <w:p>
+      <w:pPr>
+        <w:rPr>
+          <w:color w:val="000000"/>
+          <w:spacing w:val="7"/>
+          <w:sz w:val="24"/>
+          <w:szCs w:val="24"/>
+        </w:rPr>
+      </w:pPr>
     </w:p>
     <w:p>
       <w:pPr>
@@ -939,17 +942,13 @@
           <w:ilvl w:val="0"/>
           <w:numId w:val="1"/>
         </w:numPr>
-      </w:pPr>
-      <w:r>
         <w:rPr>
           <w:color w:val="000000"/>
           <w:spacing w:val="7"/>
           <w:sz w:val="24"/>
           <w:szCs w:val="24"/>
         </w:rPr>
-        <w:lastRenderedPageBreak/>
-        <w:t>С</w:t>
-      </w:r>
+      </w:pPr>
       <w:r>
         <w:rPr>
           <w:color w:val="000000"/>
@@ -957,15 +956,27 @@
           <w:sz w:val="24"/>
           <w:szCs w:val="24"/>
         </w:rPr>
+        <w:t>С</w:t>
+      </w:r>
+      <w:r>
+        <w:rPr>
+          <w:color w:val="000000"/>
+          <w:spacing w:val="7"/>
+          <w:sz w:val="24"/>
+          <w:szCs w:val="24"/>
+        </w:rPr>
         <w:t>оединяемые сетевые устройства</w:t>
       </w:r>
     </w:p>
     <w:p>
       <w:pPr>
-        <w:pStyle w:val="a3"/>
-      </w:pPr>
-      <w:r>
-        <w:t>Маршрутизатор - Компьютер.</w:t>
+        <w:ind w:firstLine="708"/>
+      </w:pPr>
+      <w:r>
+        <w:t>Компьютер</w:t>
+      </w:r>
+      <w:r>
+        <w:t xml:space="preserve"> - Компьютер.</w:t>
       </w:r>
     </w:p>
     <w:p>
@@ -986,27 +997,1253 @@
           <w:sz w:val="24"/>
           <w:szCs w:val="24"/>
         </w:rPr>
-        <w:t>Тип кабеля</w:t>
-      </w:r>
-      <w:r>
+        <w:t>Тип кабеля и число жил</w:t>
+      </w:r>
+    </w:p>
+    <w:p>
+      <w:pPr>
+        <w:ind w:firstLine="708"/>
+        <w:rPr>
+          <w:lang w:val="en-US"/>
+        </w:rPr>
+      </w:pPr>
+      <w:r>
+        <w:rPr>
+          <w:rFonts w:ascii="Times New Roman" w:eastAsia="Times New Roman" w:hAnsi="Times New Roman" w:cs="Times New Roman"/>
+          <w:color w:val="000000" w:themeColor="text1"/>
+          <w:sz w:val="24"/>
+          <w:szCs w:val="24"/>
+        </w:rPr>
+        <w:t xml:space="preserve">8-ми жильный кабель </w:t>
+      </w:r>
+      <w:r>
+        <w:rPr>
+          <w:rFonts w:ascii="Times New Roman" w:eastAsia="Times New Roman" w:hAnsi="Times New Roman" w:cs="Times New Roman"/>
+          <w:color w:val="000000" w:themeColor="text1"/>
+          <w:sz w:val="24"/>
+          <w:szCs w:val="24"/>
+          <w:lang w:val="en-US"/>
+        </w:rPr>
+        <w:t>UTP</w:t>
+      </w:r>
+    </w:p>
+    <w:p>
+      <w:pPr>
+        <w:pStyle w:val="a3"/>
+        <w:numPr>
+          <w:ilvl w:val="0"/>
+          <w:numId w:val="1"/>
+        </w:numPr>
         <w:rPr>
           <w:color w:val="000000"/>
           <w:spacing w:val="7"/>
           <w:sz w:val="24"/>
           <w:szCs w:val="24"/>
         </w:rPr>
-        <w:t xml:space="preserve">  </w:t>
-      </w:r>
+      </w:pPr>
       <w:r>
         <w:rPr>
           <w:color w:val="000000"/>
           <w:spacing w:val="7"/>
           <w:sz w:val="24"/>
           <w:szCs w:val="24"/>
+        </w:rPr>
+        <w:t>Выбранная схема соединения</w:t>
+      </w:r>
+      <w:r>
+        <w:rPr>
+          <w:noProof/>
+          <w:sz w:val="24"/>
+          <w:szCs w:val="24"/>
+        </w:rPr>
+        <w:t xml:space="preserve"> </w:t>
+      </w:r>
+      <w:r>
+        <w:rPr>
+          <w:noProof/>
+          <w:sz w:val="24"/>
+          <w:szCs w:val="24"/>
+        </w:rPr>
+        <w:drawing>
+          <wp:inline distT="0" distB="0" distL="0" distR="0" wp14:anchorId="1359C303" wp14:editId="5B221B3E">
+            <wp:extent cx="5940425" cy="2673350"/>
+            <wp:effectExtent l="0" t="0" r="3175" b="0"/>
+            <wp:docPr id="3" name="Рисунок 3" descr="rj 45 распиновка витой пары"/>
+            <wp:cNvGraphicFramePr>
+              <a:graphicFrameLocks xmlns:a="http://schemas.openxmlformats.org/drawingml/2006/main" noChangeAspect="1"/>
+            </wp:cNvGraphicFramePr>
+            <a:graphic xmlns:a="http://schemas.openxmlformats.org/drawingml/2006/main">
+              <a:graphicData uri="http://schemas.openxmlformats.org/drawingml/2006/picture">
+                <pic:pic xmlns:pic="http://schemas.openxmlformats.org/drawingml/2006/picture">
+                  <pic:nvPicPr>
+                    <pic:cNvPr id="0" name="Рисунок 14" descr="rj 45 распиновка витой пары"/>
+                    <pic:cNvPicPr>
+                      <a:picLocks noChangeAspect="1" noChangeArrowheads="1"/>
+                    </pic:cNvPicPr>
+                  </pic:nvPicPr>
+                  <pic:blipFill>
+                    <a:blip r:embed="rId5">
+                      <a:extLst>
+                        <a:ext uri="{28A0092B-C50C-407E-A947-70E740481C1C}">
+                          <a14:useLocalDpi xmlns:a14="http://schemas.microsoft.com/office/drawing/2010/main" val="0"/>
+                        </a:ext>
+                      </a:extLst>
+                    </a:blip>
+                    <a:srcRect/>
+                    <a:stretch>
+                      <a:fillRect/>
+                    </a:stretch>
+                  </pic:blipFill>
+                  <pic:spPr bwMode="auto">
+                    <a:xfrm>
+                      <a:off x="0" y="0"/>
+                      <a:ext cx="5940425" cy="2673350"/>
+                    </a:xfrm>
+                    <a:prstGeom prst="rect">
+                      <a:avLst/>
+                    </a:prstGeom>
+                    <a:noFill/>
+                    <a:ln>
+                      <a:noFill/>
+                    </a:ln>
+                  </pic:spPr>
+                </pic:pic>
+              </a:graphicData>
+            </a:graphic>
+          </wp:inline>
+        </w:drawing>
+      </w:r>
+    </w:p>
+    <w:p>
+      <w:pPr>
+        <w:pStyle w:val="a3"/>
+        <w:numPr>
+          <w:ilvl w:val="0"/>
+          <w:numId w:val="1"/>
+        </w:numPr>
+        <w:rPr>
+          <w:color w:val="000000" w:themeColor="text1"/>
+          <w:sz w:val="24"/>
+          <w:szCs w:val="24"/>
+        </w:rPr>
+      </w:pPr>
+      <w:r>
+        <w:rPr>
+          <w:color w:val="000000" w:themeColor="text1"/>
+          <w:sz w:val="24"/>
+          <w:szCs w:val="24"/>
+        </w:rPr>
+        <w:t>Последовательность жил</w:t>
+      </w:r>
+    </w:p>
+    <w:p>
+      <w:pPr>
+        <w:ind w:firstLine="708"/>
+        <w:rPr>
+          <w:color w:val="000000" w:themeColor="text1"/>
+          <w:sz w:val="24"/>
+          <w:szCs w:val="24"/>
+        </w:rPr>
+      </w:pPr>
+      <w:r>
+        <w:rPr>
+          <w:color w:val="000000" w:themeColor="text1"/>
+          <w:sz w:val="24"/>
+          <w:szCs w:val="24"/>
+        </w:rPr>
+        <w:t>Выбран стандарт EIA/TIA-568A</w:t>
+      </w:r>
+    </w:p>
+    <w:p>
+      <w:pPr>
+        <w:pStyle w:val="a3"/>
+        <w:numPr>
+          <w:ilvl w:val="0"/>
+          <w:numId w:val="1"/>
+        </w:numPr>
+        <w:rPr>
+          <w:rFonts w:eastAsiaTheme="minorEastAsia"/>
+          <w:color w:val="000000" w:themeColor="text1"/>
+          <w:sz w:val="24"/>
+          <w:szCs w:val="24"/>
+        </w:rPr>
+      </w:pPr>
+      <w:r>
+        <w:rPr>
+          <w:color w:val="000000" w:themeColor="text1"/>
+          <w:sz w:val="24"/>
+          <w:szCs w:val="24"/>
+        </w:rPr>
+        <w:t>Обжимаемый инструмент</w:t>
+      </w:r>
+    </w:p>
+    <w:p>
+      <w:pPr>
+        <w:ind w:firstLine="360"/>
+        <w:rPr>
+          <w:color w:val="000000" w:themeColor="text1"/>
+          <w:sz w:val="24"/>
+          <w:szCs w:val="24"/>
+        </w:rPr>
+      </w:pPr>
+      <w:r>
+        <w:rPr>
+          <w:rFonts w:ascii="Times New Roman" w:eastAsia="Times New Roman" w:hAnsi="Times New Roman" w:cs="Times New Roman"/>
+          <w:color w:val="000000" w:themeColor="text1"/>
+          <w:sz w:val="24"/>
+          <w:szCs w:val="24"/>
+        </w:rPr>
+        <w:t xml:space="preserve">Обжимной инструмент для разделки </w:t>
+      </w:r>
+      <w:r>
+        <w:rPr>
+          <w:rFonts w:ascii="Times New Roman" w:eastAsia="Times New Roman" w:hAnsi="Times New Roman" w:cs="Times New Roman"/>
+          <w:color w:val="000000" w:themeColor="text1"/>
+          <w:sz w:val="24"/>
+          <w:szCs w:val="24"/>
           <w:lang w:val="en-US"/>
         </w:rPr>
+        <w:t>UTP</w:t>
+      </w:r>
+      <w:r>
+        <w:rPr>
+          <w:rFonts w:ascii="Times New Roman" w:eastAsia="Times New Roman" w:hAnsi="Times New Roman" w:cs="Times New Roman"/>
+          <w:color w:val="000000" w:themeColor="text1"/>
+          <w:sz w:val="24"/>
+          <w:szCs w:val="24"/>
+        </w:rPr>
+        <w:t>-кабеля</w:t>
+      </w:r>
+    </w:p>
+    <w:p>
+      <w:pPr>
+        <w:pStyle w:val="a3"/>
+        <w:numPr>
+          <w:ilvl w:val="0"/>
+          <w:numId w:val="1"/>
+        </w:numPr>
+        <w:rPr>
+          <w:rFonts w:eastAsiaTheme="minorEastAsia"/>
+          <w:color w:val="000000" w:themeColor="text1"/>
+          <w:sz w:val="24"/>
+          <w:szCs w:val="24"/>
+        </w:rPr>
+      </w:pPr>
+      <w:r>
+        <w:rPr>
+          <w:rFonts w:ascii="Times New Roman" w:eastAsia="Times New Roman" w:hAnsi="Times New Roman" w:cs="Times New Roman"/>
+          <w:color w:val="000000" w:themeColor="text1"/>
+          <w:sz w:val="24"/>
+          <w:szCs w:val="24"/>
+        </w:rPr>
+        <w:t>Модель сетевой карты</w:t>
+      </w:r>
+    </w:p>
+    <w:p>
+      <w:pPr>
+        <w:ind w:firstLine="360"/>
+        <w:rPr>
+          <w:rFonts w:ascii="Times New Roman" w:eastAsia="Times New Roman" w:hAnsi="Times New Roman" w:cs="Times New Roman"/>
+          <w:color w:val="000000" w:themeColor="text1"/>
+          <w:sz w:val="24"/>
+          <w:szCs w:val="24"/>
+          <w:lang w:val="en-US"/>
+        </w:rPr>
+      </w:pPr>
+      <w:r>
+        <w:rPr>
+          <w:rFonts w:ascii="Times New Roman" w:eastAsia="Times New Roman" w:hAnsi="Times New Roman" w:cs="Times New Roman"/>
+          <w:color w:val="000000" w:themeColor="text1"/>
+          <w:sz w:val="24"/>
+          <w:szCs w:val="24"/>
+          <w:lang w:val="en-US"/>
+        </w:rPr>
+        <w:t>Intel(R) Ethernet connection (2) I219-V</w:t>
+      </w:r>
+    </w:p>
+    <w:p>
+      <w:pPr>
+        <w:pStyle w:val="a3"/>
+        <w:numPr>
+          <w:ilvl w:val="0"/>
+          <w:numId w:val="1"/>
+        </w:numPr>
+        <w:rPr>
+          <w:rFonts w:eastAsiaTheme="minorEastAsia"/>
+          <w:color w:val="000000" w:themeColor="text1"/>
+          <w:sz w:val="24"/>
+          <w:szCs w:val="24"/>
+        </w:rPr>
+      </w:pPr>
+      <w:r>
+        <w:rPr>
+          <w:rFonts w:ascii="Times New Roman" w:eastAsia="Times New Roman" w:hAnsi="Times New Roman" w:cs="Times New Roman"/>
+          <w:color w:val="000000" w:themeColor="text1"/>
+          <w:sz w:val="24"/>
+          <w:szCs w:val="24"/>
+        </w:rPr>
+        <w:t>МАС-адрес</w:t>
+      </w:r>
+    </w:p>
+    <w:p>
+      <w:pPr>
+        <w:ind w:firstLine="360"/>
+        <w:rPr>
+          <w:rFonts w:ascii="Times New Roman" w:eastAsia="Times New Roman" w:hAnsi="Times New Roman" w:cs="Times New Roman"/>
+          <w:color w:val="000000" w:themeColor="text1"/>
+          <w:sz w:val="24"/>
+          <w:szCs w:val="24"/>
+        </w:rPr>
+      </w:pPr>
+      <w:r>
+        <w:rPr>
+          <w:rFonts w:ascii="Times New Roman" w:eastAsia="Times New Roman" w:hAnsi="Times New Roman" w:cs="Times New Roman"/>
+          <w:color w:val="000000" w:themeColor="text1"/>
+          <w:sz w:val="24"/>
+          <w:szCs w:val="24"/>
+        </w:rPr>
+        <w:t>70-85-c2-53-de-fb</w:t>
+      </w:r>
+    </w:p>
+    <w:p>
+      <w:pPr>
+        <w:pStyle w:val="a3"/>
+        <w:numPr>
+          <w:ilvl w:val="0"/>
+          <w:numId w:val="1"/>
+        </w:numPr>
+        <w:rPr>
+          <w:rFonts w:eastAsiaTheme="minorEastAsia"/>
+          <w:color w:val="000000" w:themeColor="text1"/>
+          <w:sz w:val="24"/>
+          <w:szCs w:val="24"/>
+        </w:rPr>
+      </w:pPr>
+      <w:r>
+        <w:rPr>
+          <w:rFonts w:ascii="Times New Roman" w:eastAsia="Times New Roman" w:hAnsi="Times New Roman" w:cs="Times New Roman"/>
+          <w:color w:val="000000" w:themeColor="text1"/>
+          <w:sz w:val="24"/>
+          <w:szCs w:val="24"/>
+        </w:rPr>
+        <w:t xml:space="preserve">Производитель </w:t>
+      </w:r>
+    </w:p>
+    <w:p>
+      <w:pPr>
+        <w:ind w:firstLine="360"/>
+        <w:rPr>
+          <w:rFonts w:ascii="Times New Roman" w:eastAsia="Times New Roman" w:hAnsi="Times New Roman" w:cs="Times New Roman"/>
+          <w:color w:val="000000" w:themeColor="text1"/>
+          <w:sz w:val="24"/>
+          <w:szCs w:val="24"/>
+        </w:rPr>
+      </w:pPr>
+      <w:proofErr w:type="spellStart"/>
+      <w:r>
+        <w:t>ASRock</w:t>
+      </w:r>
+      <w:proofErr w:type="spellEnd"/>
+      <w:r>
         <w:t xml:space="preserve"> </w:t>
       </w:r>
+      <w:proofErr w:type="spellStart"/>
+      <w:r>
+        <w:t>Incorporation</w:t>
+      </w:r>
+      <w:proofErr w:type="spellEnd"/>
+    </w:p>
+    <w:p>
+      <w:pPr>
+        <w:pStyle w:val="a3"/>
+        <w:numPr>
+          <w:ilvl w:val="0"/>
+          <w:numId w:val="1"/>
+        </w:numPr>
+        <w:rPr>
+          <w:rFonts w:eastAsiaTheme="minorEastAsia"/>
+        </w:rPr>
+      </w:pPr>
+      <w:r>
+        <w:rPr>
+          <w:rFonts w:ascii="Times New Roman" w:eastAsia="Times New Roman" w:hAnsi="Times New Roman" w:cs="Times New Roman"/>
+          <w:color w:val="000000" w:themeColor="text1"/>
+          <w:sz w:val="24"/>
+          <w:szCs w:val="24"/>
+        </w:rPr>
+        <w:t>Поддерживаемые скорости обмена данными</w:t>
+      </w:r>
+    </w:p>
+    <w:p>
+      <w:pPr>
+        <w:ind w:firstLine="360"/>
+      </w:pPr>
+      <w:r>
+        <w:t xml:space="preserve">Приём и передача 100 </w:t>
+      </w:r>
+      <w:proofErr w:type="spellStart"/>
+      <w:r>
+        <w:t>mbps</w:t>
+      </w:r>
+      <w:proofErr w:type="spellEnd"/>
+    </w:p>
+    <w:p>
+      <w:pPr>
+        <w:rPr>
+          <w:rFonts w:ascii="Times New Roman" w:eastAsia="Times New Roman" w:hAnsi="Times New Roman" w:cs="Times New Roman"/>
+          <w:color w:val="000000" w:themeColor="text1"/>
+          <w:sz w:val="24"/>
+          <w:szCs w:val="24"/>
+        </w:rPr>
+      </w:pPr>
+    </w:p>
+    <w:p>
+      <w:pPr>
+        <w:rPr>
+          <w:color w:val="000000" w:themeColor="text1"/>
+          <w:sz w:val="24"/>
+          <w:szCs w:val="24"/>
+        </w:rPr>
+      </w:pPr>
+    </w:p>
+    <w:p>
+      <w:pPr>
+        <w:rPr>
+          <w:color w:val="000000" w:themeColor="text1"/>
+          <w:sz w:val="24"/>
+          <w:szCs w:val="24"/>
+        </w:rPr>
+      </w:pPr>
+    </w:p>
+    <w:p>
+      <w:pPr>
+        <w:pStyle w:val="a3"/>
+      </w:pPr>
+    </w:p>
+    <w:p>
+      <w:r>
+        <w:br w:type="page"/>
+      </w:r>
+    </w:p>
+    <w:p>
+      <w:pPr>
+        <w:pStyle w:val="a3"/>
+        <w:numPr>
+          <w:ilvl w:val="0"/>
+          <w:numId w:val="3"/>
+        </w:numPr>
+        <w:rPr>
+          <w:rFonts w:ascii="Times New Roman" w:eastAsia="Times New Roman" w:hAnsi="Times New Roman" w:cs="Times New Roman"/>
+          <w:color w:val="000000" w:themeColor="text1"/>
+          <w:sz w:val="24"/>
+          <w:szCs w:val="24"/>
+        </w:rPr>
+      </w:pPr>
+      <w:r>
+        <w:rPr>
+          <w:rFonts w:ascii="Times New Roman" w:eastAsia="Times New Roman" w:hAnsi="Times New Roman" w:cs="Times New Roman"/>
+          <w:color w:val="000000" w:themeColor="text1"/>
+          <w:sz w:val="24"/>
+          <w:szCs w:val="24"/>
+        </w:rPr>
+        <w:lastRenderedPageBreak/>
+        <w:t xml:space="preserve">Какие сетевые кабели использует технология </w:t>
+      </w:r>
+      <w:r>
+        <w:rPr>
+          <w:rFonts w:ascii="Times New Roman" w:eastAsia="Times New Roman" w:hAnsi="Times New Roman" w:cs="Times New Roman"/>
+          <w:color w:val="000000" w:themeColor="text1"/>
+          <w:sz w:val="24"/>
+          <w:szCs w:val="24"/>
+          <w:lang w:val="en-US"/>
+        </w:rPr>
+        <w:t>Ethernet</w:t>
+      </w:r>
+      <w:r>
+        <w:rPr>
+          <w:rFonts w:ascii="Times New Roman" w:eastAsia="Times New Roman" w:hAnsi="Times New Roman" w:cs="Times New Roman"/>
+          <w:color w:val="000000" w:themeColor="text1"/>
+          <w:sz w:val="24"/>
+          <w:szCs w:val="24"/>
+        </w:rPr>
+        <w:t>? Что такое кабель</w:t>
+      </w:r>
+      <w:r>
+        <w:br/>
+      </w:r>
+      <w:r>
+        <w:rPr>
+          <w:rFonts w:ascii="Times New Roman" w:eastAsia="Times New Roman" w:hAnsi="Times New Roman" w:cs="Times New Roman"/>
+          <w:color w:val="000000" w:themeColor="text1"/>
+          <w:sz w:val="24"/>
+          <w:szCs w:val="24"/>
+        </w:rPr>
+        <w:t xml:space="preserve"> </w:t>
+      </w:r>
+      <w:r>
+        <w:rPr>
+          <w:rFonts w:ascii="Times New Roman" w:eastAsia="Times New Roman" w:hAnsi="Times New Roman" w:cs="Times New Roman"/>
+          <w:color w:val="000000" w:themeColor="text1"/>
+          <w:sz w:val="24"/>
+          <w:szCs w:val="24"/>
+          <w:lang w:val="en-US"/>
+        </w:rPr>
+        <w:t>UTP</w:t>
+      </w:r>
+      <w:r>
+        <w:rPr>
+          <w:rFonts w:ascii="Times New Roman" w:eastAsia="Times New Roman" w:hAnsi="Times New Roman" w:cs="Times New Roman"/>
+          <w:color w:val="000000" w:themeColor="text1"/>
+          <w:sz w:val="24"/>
+          <w:szCs w:val="24"/>
+        </w:rPr>
+        <w:t>? В чем его достоинства и недостатки?</w:t>
+      </w:r>
+    </w:p>
+    <w:p>
+      <w:pPr>
+        <w:ind w:firstLine="540"/>
+        <w:jc w:val="both"/>
+        <w:rPr>
+          <w:rFonts w:ascii="Times New Roman" w:eastAsia="Times New Roman" w:hAnsi="Times New Roman" w:cs="Times New Roman"/>
+          <w:color w:val="000000" w:themeColor="text1"/>
+          <w:sz w:val="24"/>
+          <w:szCs w:val="24"/>
+        </w:rPr>
+      </w:pPr>
+      <w:r>
+        <w:rPr>
+          <w:rFonts w:ascii="Times New Roman" w:eastAsia="Times New Roman" w:hAnsi="Times New Roman" w:cs="Times New Roman"/>
+          <w:color w:val="000000" w:themeColor="text1"/>
+          <w:sz w:val="24"/>
+          <w:szCs w:val="24"/>
+        </w:rPr>
+        <w:t xml:space="preserve">В зависимости от вида физической среды передачи данных стандарт </w:t>
+      </w:r>
+      <w:r>
+        <w:rPr>
+          <w:rFonts w:ascii="Times New Roman" w:eastAsia="Times New Roman" w:hAnsi="Times New Roman" w:cs="Times New Roman"/>
+          <w:color w:val="000000" w:themeColor="text1"/>
+          <w:sz w:val="24"/>
+          <w:szCs w:val="24"/>
+          <w:lang w:val="en-US"/>
+        </w:rPr>
+        <w:t>IEEE</w:t>
+      </w:r>
+      <w:r>
+        <w:rPr>
+          <w:rFonts w:ascii="Times New Roman" w:eastAsia="Times New Roman" w:hAnsi="Times New Roman" w:cs="Times New Roman"/>
+          <w:color w:val="000000" w:themeColor="text1"/>
+          <w:sz w:val="24"/>
+          <w:szCs w:val="24"/>
+        </w:rPr>
+        <w:t xml:space="preserve"> 802.3 имеет модификации:</w:t>
+      </w:r>
+    </w:p>
+    <w:p>
+      <w:pPr>
+        <w:pStyle w:val="a3"/>
+        <w:numPr>
+          <w:ilvl w:val="0"/>
+          <w:numId w:val="4"/>
+        </w:numPr>
+        <w:jc w:val="both"/>
+        <w:rPr>
+          <w:rFonts w:eastAsiaTheme="minorEastAsia"/>
+          <w:color w:val="000000" w:themeColor="text1"/>
+          <w:sz w:val="24"/>
+          <w:szCs w:val="24"/>
+        </w:rPr>
+      </w:pPr>
+      <w:r>
+        <w:rPr>
+          <w:rFonts w:ascii="Times New Roman" w:eastAsia="Times New Roman" w:hAnsi="Times New Roman" w:cs="Times New Roman"/>
+          <w:color w:val="000000" w:themeColor="text1"/>
+          <w:sz w:val="24"/>
+          <w:szCs w:val="24"/>
+        </w:rPr>
+        <w:t>10</w:t>
+      </w:r>
+      <w:r>
+        <w:rPr>
+          <w:rFonts w:ascii="Times New Roman" w:eastAsia="Times New Roman" w:hAnsi="Times New Roman" w:cs="Times New Roman"/>
+          <w:color w:val="000000" w:themeColor="text1"/>
+          <w:sz w:val="24"/>
+          <w:szCs w:val="24"/>
+          <w:lang w:val="en-US"/>
+        </w:rPr>
+        <w:t>Base</w:t>
+      </w:r>
+      <w:r>
+        <w:rPr>
+          <w:rFonts w:ascii="Times New Roman" w:eastAsia="Times New Roman" w:hAnsi="Times New Roman" w:cs="Times New Roman"/>
+          <w:color w:val="000000" w:themeColor="text1"/>
+          <w:sz w:val="24"/>
+          <w:szCs w:val="24"/>
+        </w:rPr>
+        <w:t>-5</w:t>
+      </w:r>
+    </w:p>
+    <w:p>
+      <w:pPr>
+        <w:pStyle w:val="a3"/>
+        <w:numPr>
+          <w:ilvl w:val="0"/>
+          <w:numId w:val="4"/>
+        </w:numPr>
+        <w:jc w:val="both"/>
+        <w:rPr>
+          <w:rFonts w:eastAsiaTheme="minorEastAsia"/>
+          <w:color w:val="000000" w:themeColor="text1"/>
+          <w:sz w:val="24"/>
+          <w:szCs w:val="24"/>
+        </w:rPr>
+      </w:pPr>
+      <w:r>
+        <w:rPr>
+          <w:rFonts w:ascii="Times New Roman" w:eastAsia="Times New Roman" w:hAnsi="Times New Roman" w:cs="Times New Roman"/>
+          <w:color w:val="000000" w:themeColor="text1"/>
+          <w:sz w:val="24"/>
+          <w:szCs w:val="24"/>
+        </w:rPr>
+        <w:t>10</w:t>
+      </w:r>
+      <w:r>
+        <w:rPr>
+          <w:rFonts w:ascii="Times New Roman" w:eastAsia="Times New Roman" w:hAnsi="Times New Roman" w:cs="Times New Roman"/>
+          <w:color w:val="000000" w:themeColor="text1"/>
+          <w:sz w:val="24"/>
+          <w:szCs w:val="24"/>
+          <w:lang w:val="en-US"/>
+        </w:rPr>
+        <w:t>Base</w:t>
+      </w:r>
+      <w:r>
+        <w:rPr>
+          <w:rFonts w:ascii="Times New Roman" w:eastAsia="Times New Roman" w:hAnsi="Times New Roman" w:cs="Times New Roman"/>
+          <w:color w:val="000000" w:themeColor="text1"/>
+          <w:sz w:val="24"/>
+          <w:szCs w:val="24"/>
+        </w:rPr>
+        <w:t>-2</w:t>
+      </w:r>
+    </w:p>
+    <w:p>
+      <w:pPr>
+        <w:pStyle w:val="a3"/>
+        <w:numPr>
+          <w:ilvl w:val="0"/>
+          <w:numId w:val="4"/>
+        </w:numPr>
+        <w:jc w:val="both"/>
+        <w:rPr>
+          <w:rFonts w:eastAsiaTheme="minorEastAsia"/>
+          <w:color w:val="000000" w:themeColor="text1"/>
+          <w:sz w:val="24"/>
+          <w:szCs w:val="24"/>
+        </w:rPr>
+      </w:pPr>
+      <w:r>
+        <w:rPr>
+          <w:rFonts w:ascii="Times New Roman" w:eastAsia="Times New Roman" w:hAnsi="Times New Roman" w:cs="Times New Roman"/>
+          <w:color w:val="000000" w:themeColor="text1"/>
+          <w:sz w:val="24"/>
+          <w:szCs w:val="24"/>
+        </w:rPr>
+        <w:t>10</w:t>
+      </w:r>
+      <w:r>
+        <w:rPr>
+          <w:rFonts w:ascii="Times New Roman" w:eastAsia="Times New Roman" w:hAnsi="Times New Roman" w:cs="Times New Roman"/>
+          <w:color w:val="000000" w:themeColor="text1"/>
+          <w:sz w:val="24"/>
+          <w:szCs w:val="24"/>
+          <w:lang w:val="en-US"/>
+        </w:rPr>
+        <w:t>Base</w:t>
+      </w:r>
+      <w:r>
+        <w:rPr>
+          <w:rFonts w:ascii="Times New Roman" w:eastAsia="Times New Roman" w:hAnsi="Times New Roman" w:cs="Times New Roman"/>
+          <w:color w:val="000000" w:themeColor="text1"/>
+          <w:sz w:val="24"/>
+          <w:szCs w:val="24"/>
+        </w:rPr>
+        <w:t>-</w:t>
+      </w:r>
+      <w:r>
+        <w:rPr>
+          <w:rFonts w:ascii="Times New Roman" w:eastAsia="Times New Roman" w:hAnsi="Times New Roman" w:cs="Times New Roman"/>
+          <w:color w:val="000000" w:themeColor="text1"/>
+          <w:sz w:val="24"/>
+          <w:szCs w:val="24"/>
+          <w:lang w:val="en-US"/>
+        </w:rPr>
+        <w:t>T</w:t>
+      </w:r>
+    </w:p>
+    <w:p>
+      <w:pPr>
+        <w:pStyle w:val="a3"/>
+        <w:numPr>
+          <w:ilvl w:val="0"/>
+          <w:numId w:val="4"/>
+        </w:numPr>
+        <w:jc w:val="both"/>
+        <w:rPr>
+          <w:rFonts w:eastAsiaTheme="minorEastAsia"/>
+          <w:color w:val="000000" w:themeColor="text1"/>
+          <w:sz w:val="24"/>
+          <w:szCs w:val="24"/>
+        </w:rPr>
+      </w:pPr>
+      <w:r>
+        <w:rPr>
+          <w:rFonts w:ascii="Times New Roman" w:eastAsia="Times New Roman" w:hAnsi="Times New Roman" w:cs="Times New Roman"/>
+          <w:color w:val="000000" w:themeColor="text1"/>
+          <w:sz w:val="24"/>
+          <w:szCs w:val="24"/>
+          <w:lang w:val="en-US"/>
+        </w:rPr>
+        <w:t>10Base-F</w:t>
+      </w:r>
+    </w:p>
+    <w:p>
+      <w:pPr>
+        <w:jc w:val="both"/>
+        <w:rPr>
+          <w:rFonts w:ascii="Times New Roman" w:eastAsia="Times New Roman" w:hAnsi="Times New Roman" w:cs="Times New Roman"/>
+          <w:color w:val="000000" w:themeColor="text1"/>
+          <w:sz w:val="24"/>
+          <w:szCs w:val="24"/>
+        </w:rPr>
+      </w:pPr>
+      <w:r>
+        <w:rPr>
+          <w:rFonts w:ascii="Times New Roman" w:eastAsia="Times New Roman" w:hAnsi="Times New Roman" w:cs="Times New Roman"/>
+          <w:color w:val="000000" w:themeColor="text1"/>
+          <w:sz w:val="24"/>
+          <w:szCs w:val="24"/>
+        </w:rPr>
+        <w:t>UTP это кабель на основе неэкранированной витой пары. физическая топология - звезда с концентратором в центре, максимальное расстояние между концентратором и конечным</w:t>
+      </w:r>
+      <w:r>
+        <w:br/>
+      </w:r>
+      <w:r>
+        <w:rPr>
+          <w:rFonts w:ascii="Times New Roman" w:eastAsia="Times New Roman" w:hAnsi="Times New Roman" w:cs="Times New Roman"/>
+          <w:color w:val="000000" w:themeColor="text1"/>
+          <w:sz w:val="24"/>
+          <w:szCs w:val="24"/>
+        </w:rPr>
+        <w:t xml:space="preserve"> узлом - до 100 м</w:t>
+      </w:r>
+    </w:p>
+    <w:p>
+      <w:pPr>
+        <w:rPr>
+          <w:rFonts w:ascii="Times New Roman" w:eastAsia="Times New Roman" w:hAnsi="Times New Roman" w:cs="Times New Roman"/>
+          <w:color w:val="000000" w:themeColor="text1"/>
+          <w:sz w:val="24"/>
+          <w:szCs w:val="24"/>
+        </w:rPr>
+      </w:pPr>
+      <w:r>
+        <w:rPr>
+          <w:rFonts w:ascii="Times New Roman" w:eastAsia="Times New Roman" w:hAnsi="Times New Roman" w:cs="Times New Roman"/>
+          <w:color w:val="000000" w:themeColor="text1"/>
+          <w:sz w:val="24"/>
+          <w:szCs w:val="24"/>
+        </w:rPr>
+        <w:t xml:space="preserve"> Главное преимущество – вполне демократичная цена и легкость монтажных работ.</w:t>
+      </w:r>
+    </w:p>
+    <w:p>
+      <w:pPr>
+        <w:rPr>
+          <w:rFonts w:ascii="Times New Roman" w:eastAsia="Times New Roman" w:hAnsi="Times New Roman" w:cs="Times New Roman"/>
+          <w:color w:val="000000" w:themeColor="text1"/>
+          <w:sz w:val="24"/>
+          <w:szCs w:val="24"/>
+        </w:rPr>
+      </w:pPr>
+      <w:r>
+        <w:rPr>
+          <w:rFonts w:ascii="Times New Roman" w:eastAsia="Times New Roman" w:hAnsi="Times New Roman" w:cs="Times New Roman"/>
+          <w:color w:val="000000" w:themeColor="text1"/>
+          <w:sz w:val="24"/>
+          <w:szCs w:val="24"/>
+        </w:rPr>
+        <w:t xml:space="preserve"> К сожалению, есть и недостатки:</w:t>
+      </w:r>
+      <w:r>
+        <w:br/>
+      </w:r>
+      <w:r>
+        <w:rPr>
+          <w:rFonts w:ascii="Times New Roman" w:eastAsia="Times New Roman" w:hAnsi="Times New Roman" w:cs="Times New Roman"/>
+          <w:color w:val="000000" w:themeColor="text1"/>
+          <w:sz w:val="24"/>
+          <w:szCs w:val="24"/>
+        </w:rPr>
+        <w:t>• неизбежно происходит наложение сигналов между проводами, которые являются смежными по отношению друг к другу;</w:t>
+      </w:r>
+      <w:r>
+        <w:br/>
+      </w:r>
+      <w:r>
+        <w:rPr>
+          <w:rFonts w:ascii="Times New Roman" w:eastAsia="Times New Roman" w:hAnsi="Times New Roman" w:cs="Times New Roman"/>
+          <w:color w:val="000000" w:themeColor="text1"/>
+          <w:sz w:val="24"/>
+          <w:szCs w:val="24"/>
+        </w:rPr>
+        <w:t>• уязвимость перед внешними полями электромагнитного типа;</w:t>
+      </w:r>
+      <w:r>
+        <w:br/>
+      </w:r>
+      <w:r>
+        <w:rPr>
+          <w:rFonts w:ascii="Times New Roman" w:eastAsia="Times New Roman" w:hAnsi="Times New Roman" w:cs="Times New Roman"/>
+          <w:color w:val="000000" w:themeColor="text1"/>
+          <w:sz w:val="24"/>
+          <w:szCs w:val="24"/>
+        </w:rPr>
+        <w:t>• чем длиннее общая длина проводов, тем слабее сигнал из-за затухания его во время пути.</w:t>
+      </w:r>
+    </w:p>
+    <w:p>
+      <w:pPr>
+        <w:rPr>
+          <w:rFonts w:ascii="Times New Roman" w:eastAsia="Times New Roman" w:hAnsi="Times New Roman" w:cs="Times New Roman"/>
+          <w:color w:val="000000" w:themeColor="text1"/>
+          <w:sz w:val="24"/>
+          <w:szCs w:val="24"/>
+        </w:rPr>
+      </w:pPr>
+    </w:p>
+    <w:p>
+      <w:pPr>
+        <w:pStyle w:val="a3"/>
+        <w:numPr>
+          <w:ilvl w:val="0"/>
+          <w:numId w:val="3"/>
+        </w:numPr>
+        <w:rPr>
+          <w:rFonts w:ascii="Calibri" w:eastAsia="Calibri" w:hAnsi="Calibri" w:cs="Calibri"/>
+          <w:color w:val="000000" w:themeColor="text1"/>
+          <w:sz w:val="24"/>
+          <w:szCs w:val="24"/>
+        </w:rPr>
+      </w:pPr>
+      <w:r>
+        <w:rPr>
+          <w:rFonts w:ascii="Times New Roman" w:eastAsia="Times New Roman" w:hAnsi="Times New Roman" w:cs="Times New Roman"/>
+          <w:color w:val="000000" w:themeColor="text1"/>
+          <w:sz w:val="24"/>
+          <w:szCs w:val="24"/>
+        </w:rPr>
+        <w:t xml:space="preserve">Что такое сетевые устройства </w:t>
+      </w:r>
+      <w:r>
+        <w:rPr>
+          <w:rFonts w:ascii="Times New Roman" w:eastAsia="Times New Roman" w:hAnsi="Times New Roman" w:cs="Times New Roman"/>
+          <w:color w:val="000000" w:themeColor="text1"/>
+          <w:sz w:val="24"/>
+          <w:szCs w:val="24"/>
+          <w:lang w:val="en-US"/>
+        </w:rPr>
+        <w:t>MDI</w:t>
+      </w:r>
+      <w:r>
+        <w:rPr>
+          <w:rFonts w:ascii="Times New Roman" w:eastAsia="Times New Roman" w:hAnsi="Times New Roman" w:cs="Times New Roman"/>
+          <w:color w:val="000000" w:themeColor="text1"/>
+          <w:sz w:val="24"/>
+          <w:szCs w:val="24"/>
+        </w:rPr>
+        <w:t xml:space="preserve"> и </w:t>
+      </w:r>
+      <w:r>
+        <w:rPr>
+          <w:rFonts w:ascii="Times New Roman" w:eastAsia="Times New Roman" w:hAnsi="Times New Roman" w:cs="Times New Roman"/>
+          <w:color w:val="000000" w:themeColor="text1"/>
+          <w:sz w:val="24"/>
+          <w:szCs w:val="24"/>
+          <w:lang w:val="en-US"/>
+        </w:rPr>
+        <w:t>MDIX</w:t>
+      </w:r>
+      <w:r>
+        <w:rPr>
+          <w:rFonts w:ascii="Times New Roman" w:eastAsia="Times New Roman" w:hAnsi="Times New Roman" w:cs="Times New Roman"/>
+          <w:color w:val="000000" w:themeColor="text1"/>
+          <w:sz w:val="24"/>
+          <w:szCs w:val="24"/>
+        </w:rPr>
+        <w:t>? Для соединения каких уст­ройств необходим 'перекрестный' (кроссированный) кабель?</w:t>
+      </w:r>
+    </w:p>
+    <w:p>
+      <w:pPr>
+        <w:rPr>
+          <w:rFonts w:ascii="Times New Roman" w:eastAsia="Times New Roman" w:hAnsi="Times New Roman" w:cs="Times New Roman"/>
+          <w:color w:val="000000" w:themeColor="text1"/>
+          <w:sz w:val="24"/>
+          <w:szCs w:val="24"/>
+        </w:rPr>
+      </w:pPr>
+      <w:r>
+        <w:rPr>
+          <w:rFonts w:ascii="Times New Roman" w:eastAsia="Times New Roman" w:hAnsi="Times New Roman" w:cs="Times New Roman"/>
+          <w:b/>
+          <w:bCs/>
+          <w:color w:val="000000" w:themeColor="text1"/>
+          <w:sz w:val="24"/>
+          <w:szCs w:val="24"/>
+        </w:rPr>
+        <w:t xml:space="preserve">MDI </w:t>
+      </w:r>
+      <w:r>
+        <w:rPr>
+          <w:rFonts w:ascii="Times New Roman" w:eastAsia="Times New Roman" w:hAnsi="Times New Roman" w:cs="Times New Roman"/>
+          <w:color w:val="000000" w:themeColor="text1"/>
+          <w:sz w:val="24"/>
+          <w:szCs w:val="24"/>
+        </w:rPr>
+        <w:t xml:space="preserve">— порт </w:t>
+      </w:r>
+      <w:proofErr w:type="spellStart"/>
+      <w:r>
+        <w:rPr>
+          <w:rFonts w:ascii="Times New Roman" w:eastAsia="Times New Roman" w:hAnsi="Times New Roman" w:cs="Times New Roman"/>
+          <w:color w:val="000000" w:themeColor="text1"/>
+          <w:sz w:val="24"/>
+          <w:szCs w:val="24"/>
+        </w:rPr>
+        <w:t>Ethernet</w:t>
+      </w:r>
+      <w:proofErr w:type="spellEnd"/>
+      <w:r>
+        <w:rPr>
+          <w:rFonts w:ascii="Times New Roman" w:eastAsia="Times New Roman" w:hAnsi="Times New Roman" w:cs="Times New Roman"/>
+          <w:color w:val="000000" w:themeColor="text1"/>
+          <w:sz w:val="24"/>
+          <w:szCs w:val="24"/>
+        </w:rPr>
+        <w:t xml:space="preserve"> абонентского устройства (например, сетевых карт ПК). Позволяет таким устройствам, как сетевые концентраторы или коммутаторы подключаться к другим концентраторам без использования </w:t>
+      </w:r>
+      <w:proofErr w:type="spellStart"/>
+      <w:r>
+        <w:rPr>
+          <w:rFonts w:ascii="Times New Roman" w:eastAsia="Times New Roman" w:hAnsi="Times New Roman" w:cs="Times New Roman"/>
+          <w:color w:val="000000" w:themeColor="text1"/>
+          <w:sz w:val="24"/>
+          <w:szCs w:val="24"/>
+        </w:rPr>
+        <w:t>кроссоверного</w:t>
+      </w:r>
+      <w:proofErr w:type="spellEnd"/>
+      <w:r>
+        <w:rPr>
+          <w:rFonts w:ascii="Times New Roman" w:eastAsia="Times New Roman" w:hAnsi="Times New Roman" w:cs="Times New Roman"/>
+          <w:color w:val="000000" w:themeColor="text1"/>
+          <w:sz w:val="24"/>
+          <w:szCs w:val="24"/>
+        </w:rPr>
+        <w:t xml:space="preserve"> кабеля или нуль-модема, которые выполняют перекрестное соединение сигналов приема и передачи.</w:t>
+      </w:r>
+    </w:p>
+    <w:p>
+      <w:pPr>
+        <w:rPr>
+          <w:rFonts w:ascii="Times New Roman" w:eastAsia="Times New Roman" w:hAnsi="Times New Roman" w:cs="Times New Roman"/>
+          <w:color w:val="000000" w:themeColor="text1"/>
+          <w:sz w:val="24"/>
+          <w:szCs w:val="24"/>
+        </w:rPr>
+      </w:pPr>
+      <w:r>
+        <w:rPr>
+          <w:rFonts w:ascii="Times New Roman" w:eastAsia="Times New Roman" w:hAnsi="Times New Roman" w:cs="Times New Roman"/>
+          <w:b/>
+          <w:bCs/>
+          <w:color w:val="000000" w:themeColor="text1"/>
+          <w:sz w:val="24"/>
+          <w:szCs w:val="24"/>
+        </w:rPr>
+        <w:t>MDIX</w:t>
+      </w:r>
+      <w:r>
+        <w:rPr>
+          <w:rFonts w:ascii="Times New Roman" w:eastAsia="Times New Roman" w:hAnsi="Times New Roman" w:cs="Times New Roman"/>
+          <w:color w:val="000000" w:themeColor="text1"/>
+          <w:sz w:val="24"/>
+          <w:szCs w:val="24"/>
+        </w:rPr>
+        <w:t xml:space="preserve"> (MDI-X, </w:t>
+      </w:r>
+      <w:proofErr w:type="spellStart"/>
+      <w:r>
+        <w:rPr>
+          <w:rFonts w:ascii="Times New Roman" w:eastAsia="Times New Roman" w:hAnsi="Times New Roman" w:cs="Times New Roman"/>
+          <w:color w:val="000000" w:themeColor="text1"/>
+          <w:sz w:val="24"/>
+          <w:szCs w:val="24"/>
+        </w:rPr>
+        <w:t>Medium</w:t>
+      </w:r>
+      <w:proofErr w:type="spellEnd"/>
+      <w:r>
+        <w:rPr>
+          <w:rFonts w:ascii="Times New Roman" w:eastAsia="Times New Roman" w:hAnsi="Times New Roman" w:cs="Times New Roman"/>
+          <w:color w:val="000000" w:themeColor="text1"/>
+          <w:sz w:val="24"/>
+          <w:szCs w:val="24"/>
+        </w:rPr>
+        <w:t xml:space="preserve"> </w:t>
+      </w:r>
+      <w:proofErr w:type="spellStart"/>
+      <w:r>
+        <w:rPr>
+          <w:rFonts w:ascii="Times New Roman" w:eastAsia="Times New Roman" w:hAnsi="Times New Roman" w:cs="Times New Roman"/>
+          <w:color w:val="000000" w:themeColor="text1"/>
+          <w:sz w:val="24"/>
+          <w:szCs w:val="24"/>
+        </w:rPr>
+        <w:t>Dependent</w:t>
+      </w:r>
+      <w:proofErr w:type="spellEnd"/>
+      <w:r>
+        <w:rPr>
+          <w:rFonts w:ascii="Times New Roman" w:eastAsia="Times New Roman" w:hAnsi="Times New Roman" w:cs="Times New Roman"/>
+          <w:color w:val="000000" w:themeColor="text1"/>
+          <w:sz w:val="24"/>
+          <w:szCs w:val="24"/>
+        </w:rPr>
+        <w:t xml:space="preserve"> </w:t>
+      </w:r>
+      <w:proofErr w:type="spellStart"/>
+      <w:r>
+        <w:rPr>
+          <w:rFonts w:ascii="Times New Roman" w:eastAsia="Times New Roman" w:hAnsi="Times New Roman" w:cs="Times New Roman"/>
+          <w:color w:val="000000" w:themeColor="text1"/>
+          <w:sz w:val="24"/>
+          <w:szCs w:val="24"/>
+        </w:rPr>
+        <w:t>Interface</w:t>
+      </w:r>
+      <w:proofErr w:type="spellEnd"/>
+      <w:r>
+        <w:rPr>
+          <w:rFonts w:ascii="Times New Roman" w:eastAsia="Times New Roman" w:hAnsi="Times New Roman" w:cs="Times New Roman"/>
+          <w:color w:val="000000" w:themeColor="text1"/>
+          <w:sz w:val="24"/>
+          <w:szCs w:val="24"/>
+        </w:rPr>
+        <w:t xml:space="preserve"> </w:t>
+      </w:r>
+      <w:proofErr w:type="spellStart"/>
+      <w:r>
+        <w:rPr>
+          <w:rFonts w:ascii="Times New Roman" w:eastAsia="Times New Roman" w:hAnsi="Times New Roman" w:cs="Times New Roman"/>
+          <w:color w:val="000000" w:themeColor="text1"/>
+          <w:sz w:val="24"/>
+          <w:szCs w:val="24"/>
+        </w:rPr>
+        <w:t>with</w:t>
+      </w:r>
+      <w:proofErr w:type="spellEnd"/>
+      <w:r>
+        <w:rPr>
+          <w:rFonts w:ascii="Times New Roman" w:eastAsia="Times New Roman" w:hAnsi="Times New Roman" w:cs="Times New Roman"/>
+          <w:color w:val="000000" w:themeColor="text1"/>
+          <w:sz w:val="24"/>
+          <w:szCs w:val="24"/>
+        </w:rPr>
+        <w:t xml:space="preserve"> </w:t>
+      </w:r>
+      <w:proofErr w:type="spellStart"/>
+      <w:r>
+        <w:rPr>
+          <w:rFonts w:ascii="Times New Roman" w:eastAsia="Times New Roman" w:hAnsi="Times New Roman" w:cs="Times New Roman"/>
+          <w:color w:val="000000" w:themeColor="text1"/>
+          <w:sz w:val="24"/>
+          <w:szCs w:val="24"/>
+        </w:rPr>
+        <w:t>Crossover</w:t>
+      </w:r>
+      <w:proofErr w:type="spellEnd"/>
+      <w:r>
+        <w:rPr>
+          <w:rFonts w:ascii="Times New Roman" w:eastAsia="Times New Roman" w:hAnsi="Times New Roman" w:cs="Times New Roman"/>
+          <w:color w:val="000000" w:themeColor="text1"/>
+          <w:sz w:val="24"/>
+          <w:szCs w:val="24"/>
+        </w:rPr>
+        <w:t xml:space="preserve">, с англ. — «Интерфейс, зависящий от передающей среды с перекрестным соединением») — </w:t>
+      </w:r>
+      <w:proofErr w:type="spellStart"/>
+      <w:r>
+        <w:rPr>
+          <w:rFonts w:ascii="Times New Roman" w:eastAsia="Times New Roman" w:hAnsi="Times New Roman" w:cs="Times New Roman"/>
+          <w:color w:val="000000" w:themeColor="text1"/>
+          <w:sz w:val="24"/>
+          <w:szCs w:val="24"/>
+        </w:rPr>
+        <w:t>Ethernet</w:t>
+      </w:r>
+      <w:proofErr w:type="spellEnd"/>
+      <w:r>
+        <w:rPr>
+          <w:rFonts w:ascii="Times New Roman" w:eastAsia="Times New Roman" w:hAnsi="Times New Roman" w:cs="Times New Roman"/>
+          <w:color w:val="000000" w:themeColor="text1"/>
+          <w:sz w:val="24"/>
+          <w:szCs w:val="24"/>
+        </w:rPr>
+        <w:t xml:space="preserve">-интерфейс RJ45, используемый в свитчах и </w:t>
+      </w:r>
+      <w:proofErr w:type="spellStart"/>
+      <w:r>
+        <w:rPr>
+          <w:rFonts w:ascii="Times New Roman" w:eastAsia="Times New Roman" w:hAnsi="Times New Roman" w:cs="Times New Roman"/>
+          <w:color w:val="000000" w:themeColor="text1"/>
+          <w:sz w:val="24"/>
+          <w:szCs w:val="24"/>
+        </w:rPr>
+        <w:t>хабах</w:t>
+      </w:r>
+      <w:proofErr w:type="spellEnd"/>
+      <w:r>
+        <w:rPr>
+          <w:rFonts w:ascii="Times New Roman" w:eastAsia="Times New Roman" w:hAnsi="Times New Roman" w:cs="Times New Roman"/>
+          <w:color w:val="000000" w:themeColor="text1"/>
+          <w:sz w:val="24"/>
+          <w:szCs w:val="24"/>
+        </w:rPr>
+        <w:t xml:space="preserve">. Его главное отличие от MDI, использующегося для оконечных устройств, </w:t>
+      </w:r>
+      <w:proofErr w:type="spellStart"/>
+      <w:r>
+        <w:rPr>
+          <w:rFonts w:ascii="Times New Roman" w:eastAsia="Times New Roman" w:hAnsi="Times New Roman" w:cs="Times New Roman"/>
+          <w:color w:val="000000" w:themeColor="text1"/>
+          <w:sz w:val="24"/>
+          <w:szCs w:val="24"/>
+        </w:rPr>
+        <w:t>цоколевкой</w:t>
+      </w:r>
+      <w:proofErr w:type="spellEnd"/>
+      <w:r>
+        <w:rPr>
+          <w:rFonts w:ascii="Times New Roman" w:eastAsia="Times New Roman" w:hAnsi="Times New Roman" w:cs="Times New Roman"/>
+          <w:color w:val="000000" w:themeColor="text1"/>
+          <w:sz w:val="24"/>
+          <w:szCs w:val="24"/>
+        </w:rPr>
+        <w:t xml:space="preserve"> выводов на RJ45</w:t>
+      </w:r>
+    </w:p>
+    <w:p>
+      <w:pPr>
+        <w:rPr>
+          <w:rFonts w:ascii="Times New Roman" w:eastAsia="Times New Roman" w:hAnsi="Times New Roman" w:cs="Times New Roman"/>
+          <w:color w:val="000000" w:themeColor="text1"/>
+          <w:sz w:val="24"/>
+          <w:szCs w:val="24"/>
+        </w:rPr>
+      </w:pPr>
+      <w:r>
+        <w:rPr>
+          <w:rFonts w:ascii="Times New Roman" w:eastAsia="Times New Roman" w:hAnsi="Times New Roman" w:cs="Times New Roman"/>
+          <w:b/>
+          <w:bCs/>
+          <w:color w:val="000000" w:themeColor="text1"/>
+          <w:sz w:val="24"/>
+          <w:szCs w:val="24"/>
+        </w:rPr>
+        <w:t>Перекрёстный кабель</w:t>
+      </w:r>
+      <w:r>
+        <w:rPr>
+          <w:rFonts w:ascii="Times New Roman" w:eastAsia="Times New Roman" w:hAnsi="Times New Roman" w:cs="Times New Roman"/>
+          <w:color w:val="000000" w:themeColor="text1"/>
+          <w:sz w:val="24"/>
+          <w:szCs w:val="24"/>
+        </w:rPr>
+        <w:t xml:space="preserve">, также кросс-кабель (англ. </w:t>
+      </w:r>
+      <w:proofErr w:type="spellStart"/>
+      <w:r>
+        <w:rPr>
+          <w:rFonts w:ascii="Times New Roman" w:eastAsia="Times New Roman" w:hAnsi="Times New Roman" w:cs="Times New Roman"/>
+          <w:color w:val="000000" w:themeColor="text1"/>
+          <w:sz w:val="24"/>
+          <w:szCs w:val="24"/>
+        </w:rPr>
+        <w:t>crossover</w:t>
+      </w:r>
+      <w:proofErr w:type="spellEnd"/>
+      <w:r>
+        <w:rPr>
+          <w:rFonts w:ascii="Times New Roman" w:eastAsia="Times New Roman" w:hAnsi="Times New Roman" w:cs="Times New Roman"/>
+          <w:color w:val="000000" w:themeColor="text1"/>
+          <w:sz w:val="24"/>
+          <w:szCs w:val="24"/>
+        </w:rPr>
+        <w:t xml:space="preserve"> </w:t>
+      </w:r>
+      <w:proofErr w:type="spellStart"/>
+      <w:r>
+        <w:rPr>
+          <w:rFonts w:ascii="Times New Roman" w:eastAsia="Times New Roman" w:hAnsi="Times New Roman" w:cs="Times New Roman"/>
+          <w:color w:val="000000" w:themeColor="text1"/>
+          <w:sz w:val="24"/>
+          <w:szCs w:val="24"/>
+        </w:rPr>
+        <w:t>cable</w:t>
+      </w:r>
+      <w:proofErr w:type="spellEnd"/>
+      <w:r>
+        <w:rPr>
+          <w:rFonts w:ascii="Times New Roman" w:eastAsia="Times New Roman" w:hAnsi="Times New Roman" w:cs="Times New Roman"/>
+          <w:color w:val="000000" w:themeColor="text1"/>
+          <w:sz w:val="24"/>
+          <w:szCs w:val="24"/>
+        </w:rPr>
+        <w:t xml:space="preserve">) — тип кабеля </w:t>
+      </w:r>
+      <w:proofErr w:type="spellStart"/>
+      <w:r>
+        <w:rPr>
+          <w:rFonts w:ascii="Times New Roman" w:eastAsia="Times New Roman" w:hAnsi="Times New Roman" w:cs="Times New Roman"/>
+          <w:color w:val="000000" w:themeColor="text1"/>
+          <w:sz w:val="24"/>
+          <w:szCs w:val="24"/>
+        </w:rPr>
+        <w:t>Ethernet</w:t>
+      </w:r>
+      <w:proofErr w:type="spellEnd"/>
+      <w:r>
+        <w:rPr>
+          <w:rFonts w:ascii="Times New Roman" w:eastAsia="Times New Roman" w:hAnsi="Times New Roman" w:cs="Times New Roman"/>
+          <w:color w:val="000000" w:themeColor="text1"/>
+          <w:sz w:val="24"/>
+          <w:szCs w:val="24"/>
+        </w:rPr>
+        <w:t>, необходимый для подключения компьютеров напрямую, выполняют перекрестное соединение сигналов приема и передачи. Чаще всего он используется для соединения однотипных устройств друг с другом, например, двух компьютеров или двух сетевых коммутаторов, в то время как прямой кабель предназначен для соединения различных по типу устройств, таких как компьютер с сетевым коммутатором или сетевым концентратором.</w:t>
+      </w:r>
+    </w:p>
+    <w:p>
+      <w:pPr>
+        <w:rPr>
+          <w:color w:val="000000" w:themeColor="text1"/>
+          <w:sz w:val="24"/>
+          <w:szCs w:val="24"/>
+        </w:rPr>
+      </w:pPr>
     </w:p>
     <w:sectPr>
       <w:pgSz w:w="11906" w:h="16838"/>
@@ -1021,6 +2258,291 @@
 <file path=word/numbering.xml><?xml version="1.0" encoding="utf-8"?>
 <w:numbering xmlns:wpc="http://schemas.microsoft.com/office/word/2010/wordprocessingCanvas" xmlns:cx="http://schemas.microsoft.com/office/drawing/2014/chartex" xmlns:cx1="http://schemas.microsoft.com/office/drawing/2015/9/8/chartex" xmlns:cx2="http://schemas.microsoft.com/office/drawing/2015/10/21/chartex" xmlns:cx3="http://schemas.microsoft.com/office/drawing/2016/5/9/chartex" xmlns:cx4="http://schemas.microsoft.com/office/drawing/2016/5/10/chartex" xmlns:cx5="http://schemas.microsoft.com/office/drawing/2016/5/11/chartex" xmlns:cx6="http://schemas.microsoft.com/office/drawing/2016/5/12/chartex" xmlns:cx7="http://schemas.microsoft.com/office/drawing/2016/5/13/chartex" xmlns:cx8="http://schemas.microsoft.com/office/drawing/2016/5/14/chartex" xmlns:mc="http://schemas.openxmlformats.org/markup-compatibility/2006" xmlns:aink="http://schemas.microsoft.com/office/drawing/2016/ink" xmlns:am3d="http://schemas.microsoft.com/office/drawing/2017/model3d" xmlns:o="urn:schemas-microsoft-com:office:office" xmlns:r="http://schemas.openxmlformats.org/officeDocument/2006/relationships" xmlns:m="http://schemas.openxmlformats.org/officeDocument/2006/math" xmlns:v="urn:schemas-microsoft-com:vml" xmlns:wp14="http://schemas.microsoft.com/office/word/2010/wordprocessingDrawing" xmlns:wp="http://schemas.openxmlformats.org/drawingml/2006/wordprocessingDrawing" xmlns:w10="urn:schemas-microsoft-com:office:word" xmlns:w="http://schemas.openxmlformats.org/wordprocessingml/2006/main" xmlns:w14="http://schemas.microsoft.com/office/word/2010/wordml" xmlns:w15="http://schemas.microsoft.com/office/word/2012/wordml" xmlns:w16cex="http://schemas.microsoft.com/office/word/2018/wordml/cex" xmlns:w16cid="http://schemas.microsoft.com/office/word/2016/wordml/cid" xmlns:w16="http://schemas.microsoft.com/office/word/2018/wordml" xmlns:w16se="http://schemas.microsoft.com/office/word/2015/wordml/symex" xmlns:wpg="http://schemas.microsoft.com/office/word/2010/wordprocessingGroup" xmlns:wpi="http://schemas.microsoft.com/office/word/2010/wordprocessingInk" xmlns:wne="http://schemas.microsoft.com/office/word/2006/wordml" xmlns:wps="http://schemas.microsoft.com/office/word/2010/wordprocessingShape" mc:Ignorable="w14 w15 w16se w16cid w16 w16cex wp14">
   <w:abstractNum w:abstractNumId="0" w15:restartNumberingAfterBreak="0">
+    <w:nsid w:val="00BE2C46"/>
+    <w:multiLevelType w:val="hybridMultilevel"/>
+    <w:tmpl w:val="8F7AE5B2"/>
+    <w:lvl w:ilvl="0" w:tplc="5950CB1C">
+      <w:start w:val="1"/>
+      <w:numFmt w:val="decimal"/>
+      <w:lvlText w:val="%1."/>
+      <w:lvlJc w:val="left"/>
+      <w:pPr>
+        <w:ind w:left="720" w:hanging="360"/>
+      </w:pPr>
+    </w:lvl>
+    <w:lvl w:ilvl="1" w:tplc="6E04E96C">
+      <w:start w:val="1"/>
+      <w:numFmt w:val="lowerLetter"/>
+      <w:lvlText w:val="%2."/>
+      <w:lvlJc w:val="left"/>
+      <w:pPr>
+        <w:ind w:left="1440" w:hanging="360"/>
+      </w:pPr>
+    </w:lvl>
+    <w:lvl w:ilvl="2" w:tplc="5A60990E">
+      <w:start w:val="1"/>
+      <w:numFmt w:val="lowerRoman"/>
+      <w:lvlText w:val="%3."/>
+      <w:lvlJc w:val="right"/>
+      <w:pPr>
+        <w:ind w:left="2160" w:hanging="180"/>
+      </w:pPr>
+    </w:lvl>
+    <w:lvl w:ilvl="3" w:tplc="29F4CDF8">
+      <w:start w:val="1"/>
+      <w:numFmt w:val="decimal"/>
+      <w:lvlText w:val="%4."/>
+      <w:lvlJc w:val="left"/>
+      <w:pPr>
+        <w:ind w:left="2880" w:hanging="360"/>
+      </w:pPr>
+    </w:lvl>
+    <w:lvl w:ilvl="4" w:tplc="3F340904">
+      <w:start w:val="1"/>
+      <w:numFmt w:val="lowerLetter"/>
+      <w:lvlText w:val="%5."/>
+      <w:lvlJc w:val="left"/>
+      <w:pPr>
+        <w:ind w:left="3600" w:hanging="360"/>
+      </w:pPr>
+    </w:lvl>
+    <w:lvl w:ilvl="5" w:tplc="548AC2E2">
+      <w:start w:val="1"/>
+      <w:numFmt w:val="lowerRoman"/>
+      <w:lvlText w:val="%6."/>
+      <w:lvlJc w:val="right"/>
+      <w:pPr>
+        <w:ind w:left="4320" w:hanging="180"/>
+      </w:pPr>
+    </w:lvl>
+    <w:lvl w:ilvl="6" w:tplc="CB565FAA">
+      <w:start w:val="1"/>
+      <w:numFmt w:val="decimal"/>
+      <w:lvlText w:val="%7."/>
+      <w:lvlJc w:val="left"/>
+      <w:pPr>
+        <w:ind w:left="5040" w:hanging="360"/>
+      </w:pPr>
+    </w:lvl>
+    <w:lvl w:ilvl="7" w:tplc="5B8C782A">
+      <w:start w:val="1"/>
+      <w:numFmt w:val="lowerLetter"/>
+      <w:lvlText w:val="%8."/>
+      <w:lvlJc w:val="left"/>
+      <w:pPr>
+        <w:ind w:left="5760" w:hanging="360"/>
+      </w:pPr>
+    </w:lvl>
+    <w:lvl w:ilvl="8" w:tplc="654C8B7A">
+      <w:start w:val="1"/>
+      <w:numFmt w:val="lowerRoman"/>
+      <w:lvlText w:val="%9."/>
+      <w:lvlJc w:val="right"/>
+      <w:pPr>
+        <w:ind w:left="6480" w:hanging="180"/>
+      </w:pPr>
+    </w:lvl>
+  </w:abstractNum>
+  <w:abstractNum w:abstractNumId="1" w15:restartNumberingAfterBreak="0">
+    <w:nsid w:val="26954B1C"/>
+    <w:multiLevelType w:val="hybridMultilevel"/>
+    <w:tmpl w:val="5A0E39C6"/>
+    <w:lvl w:ilvl="0" w:tplc="C1B2744A">
+      <w:start w:val="1"/>
+      <w:numFmt w:val="decimal"/>
+      <w:lvlText w:val="%1."/>
+      <w:lvlJc w:val="left"/>
+      <w:pPr>
+        <w:ind w:left="720" w:hanging="360"/>
+      </w:pPr>
+    </w:lvl>
+    <w:lvl w:ilvl="1" w:tplc="CD828EEC">
+      <w:start w:val="1"/>
+      <w:numFmt w:val="lowerLetter"/>
+      <w:lvlText w:val="%2."/>
+      <w:lvlJc w:val="left"/>
+      <w:pPr>
+        <w:ind w:left="1440" w:hanging="360"/>
+      </w:pPr>
+    </w:lvl>
+    <w:lvl w:ilvl="2" w:tplc="7780D54C">
+      <w:start w:val="1"/>
+      <w:numFmt w:val="lowerRoman"/>
+      <w:lvlText w:val="%3."/>
+      <w:lvlJc w:val="right"/>
+      <w:pPr>
+        <w:ind w:left="2160" w:hanging="180"/>
+      </w:pPr>
+    </w:lvl>
+    <w:lvl w:ilvl="3" w:tplc="7A1845C2">
+      <w:start w:val="1"/>
+      <w:numFmt w:val="decimal"/>
+      <w:lvlText w:val="%4."/>
+      <w:lvlJc w:val="left"/>
+      <w:pPr>
+        <w:ind w:left="2880" w:hanging="360"/>
+      </w:pPr>
+    </w:lvl>
+    <w:lvl w:ilvl="4" w:tplc="84042F22">
+      <w:start w:val="1"/>
+      <w:numFmt w:val="lowerLetter"/>
+      <w:lvlText w:val="%5."/>
+      <w:lvlJc w:val="left"/>
+      <w:pPr>
+        <w:ind w:left="3600" w:hanging="360"/>
+      </w:pPr>
+    </w:lvl>
+    <w:lvl w:ilvl="5" w:tplc="84D67DEC">
+      <w:start w:val="1"/>
+      <w:numFmt w:val="lowerRoman"/>
+      <w:lvlText w:val="%6."/>
+      <w:lvlJc w:val="right"/>
+      <w:pPr>
+        <w:ind w:left="4320" w:hanging="180"/>
+      </w:pPr>
+    </w:lvl>
+    <w:lvl w:ilvl="6" w:tplc="33F6CCAA">
+      <w:start w:val="1"/>
+      <w:numFmt w:val="decimal"/>
+      <w:lvlText w:val="%7."/>
+      <w:lvlJc w:val="left"/>
+      <w:pPr>
+        <w:ind w:left="5040" w:hanging="360"/>
+      </w:pPr>
+    </w:lvl>
+    <w:lvl w:ilvl="7" w:tplc="2AA8C872">
+      <w:start w:val="1"/>
+      <w:numFmt w:val="lowerLetter"/>
+      <w:lvlText w:val="%8."/>
+      <w:lvlJc w:val="left"/>
+      <w:pPr>
+        <w:ind w:left="5760" w:hanging="360"/>
+      </w:pPr>
+    </w:lvl>
+    <w:lvl w:ilvl="8" w:tplc="772C74AA">
+      <w:start w:val="1"/>
+      <w:numFmt w:val="lowerRoman"/>
+      <w:lvlText w:val="%9."/>
+      <w:lvlJc w:val="right"/>
+      <w:pPr>
+        <w:ind w:left="6480" w:hanging="180"/>
+      </w:pPr>
+    </w:lvl>
+  </w:abstractNum>
+  <w:abstractNum w:abstractNumId="2" w15:restartNumberingAfterBreak="0">
+    <w:nsid w:val="2E26239E"/>
+    <w:multiLevelType w:val="hybridMultilevel"/>
+    <w:tmpl w:val="4B2C27E2"/>
+    <w:lvl w:ilvl="0" w:tplc="6E981A46">
+      <w:start w:val="1"/>
+      <w:numFmt w:val="bullet"/>
+      <w:lvlText w:val=""/>
+      <w:lvlJc w:val="left"/>
+      <w:pPr>
+        <w:ind w:left="720" w:hanging="360"/>
+      </w:pPr>
+      <w:rPr>
+        <w:rFonts w:ascii="Symbol" w:hAnsi="Symbol" w:hint="default"/>
+      </w:rPr>
+    </w:lvl>
+    <w:lvl w:ilvl="1" w:tplc="79D67894">
+      <w:start w:val="1"/>
+      <w:numFmt w:val="bullet"/>
+      <w:lvlText w:val="o"/>
+      <w:lvlJc w:val="left"/>
+      <w:pPr>
+        <w:ind w:left="1440" w:hanging="360"/>
+      </w:pPr>
+      <w:rPr>
+        <w:rFonts w:ascii="Courier New" w:hAnsi="Courier New" w:hint="default"/>
+      </w:rPr>
+    </w:lvl>
+    <w:lvl w:ilvl="2" w:tplc="4CB2A200">
+      <w:start w:val="1"/>
+      <w:numFmt w:val="bullet"/>
+      <w:lvlText w:val=""/>
+      <w:lvlJc w:val="left"/>
+      <w:pPr>
+        <w:ind w:left="2160" w:hanging="360"/>
+      </w:pPr>
+      <w:rPr>
+        <w:rFonts w:ascii="Wingdings" w:hAnsi="Wingdings" w:hint="default"/>
+      </w:rPr>
+    </w:lvl>
+    <w:lvl w:ilvl="3" w:tplc="7D3C002A">
+      <w:start w:val="1"/>
+      <w:numFmt w:val="bullet"/>
+      <w:lvlText w:val=""/>
+      <w:lvlJc w:val="left"/>
+      <w:pPr>
+        <w:ind w:left="2880" w:hanging="360"/>
+      </w:pPr>
+      <w:rPr>
+        <w:rFonts w:ascii="Symbol" w:hAnsi="Symbol" w:hint="default"/>
+      </w:rPr>
+    </w:lvl>
+    <w:lvl w:ilvl="4" w:tplc="A3F8076A">
+      <w:start w:val="1"/>
+      <w:numFmt w:val="bullet"/>
+      <w:lvlText w:val="o"/>
+      <w:lvlJc w:val="left"/>
+      <w:pPr>
+        <w:ind w:left="3600" w:hanging="360"/>
+      </w:pPr>
+      <w:rPr>
+        <w:rFonts w:ascii="Courier New" w:hAnsi="Courier New" w:hint="default"/>
+      </w:rPr>
+    </w:lvl>
+    <w:lvl w:ilvl="5" w:tplc="B15A4F36">
+      <w:start w:val="1"/>
+      <w:numFmt w:val="bullet"/>
+      <w:lvlText w:val=""/>
+      <w:lvlJc w:val="left"/>
+      <w:pPr>
+        <w:ind w:left="4320" w:hanging="360"/>
+      </w:pPr>
+      <w:rPr>
+        <w:rFonts w:ascii="Wingdings" w:hAnsi="Wingdings" w:hint="default"/>
+      </w:rPr>
+    </w:lvl>
+    <w:lvl w:ilvl="6" w:tplc="5150E7B0">
+      <w:start w:val="1"/>
+      <w:numFmt w:val="bullet"/>
+      <w:lvlText w:val=""/>
+      <w:lvlJc w:val="left"/>
+      <w:pPr>
+        <w:ind w:left="5040" w:hanging="360"/>
+      </w:pPr>
+      <w:rPr>
+        <w:rFonts w:ascii="Symbol" w:hAnsi="Symbol" w:hint="default"/>
+      </w:rPr>
+    </w:lvl>
+    <w:lvl w:ilvl="7" w:tplc="FE8C0AD0">
+      <w:start w:val="1"/>
+      <w:numFmt w:val="bullet"/>
+      <w:lvlText w:val="o"/>
+      <w:lvlJc w:val="left"/>
+      <w:pPr>
+        <w:ind w:left="5760" w:hanging="360"/>
+      </w:pPr>
+      <w:rPr>
+        <w:rFonts w:ascii="Courier New" w:hAnsi="Courier New" w:hint="default"/>
+      </w:rPr>
+    </w:lvl>
+    <w:lvl w:ilvl="8" w:tplc="4A6C857A">
+      <w:start w:val="1"/>
+      <w:numFmt w:val="bullet"/>
+      <w:lvlText w:val=""/>
+      <w:lvlJc w:val="left"/>
+      <w:pPr>
+        <w:ind w:left="6480" w:hanging="360"/>
+      </w:pPr>
+      <w:rPr>
+        <w:rFonts w:ascii="Wingdings" w:hAnsi="Wingdings" w:hint="default"/>
+      </w:rPr>
+    </w:lvl>
+  </w:abstractNum>
+  <w:abstractNum w:abstractNumId="3" w15:restartNumberingAfterBreak="0">
     <w:nsid w:val="7F1C3836"/>
     <w:multiLevelType w:val="hybridMultilevel"/>
     <w:tmpl w:val="906AA93C"/>
@@ -1112,7 +2634,16 @@
     </w:lvl>
   </w:abstractNum>
   <w:num w:numId="1">
+    <w:abstractNumId w:val="3"/>
+  </w:num>
+  <w:num w:numId="2">
+    <w:abstractNumId w:val="1"/>
+  </w:num>
+  <w:num w:numId="3">
     <w:abstractNumId w:val="0"/>
+  </w:num>
+  <w:num w:numId="4">
+    <w:abstractNumId w:val="2"/>
   </w:num>
 </w:numbering>
 </file>
@@ -1596,6 +3127,46 @@
       <w:contextualSpacing/>
     </w:pPr>
   </w:style>
+  <w:style w:type="paragraph" w:styleId="a4">
+    <w:name w:val="Revision"/>
+    <w:hidden/>
+    <w:uiPriority w:val="99"/>
+    <w:semiHidden/>
+    <w:rsid w:val="00A45F54"/>
+    <w:pPr>
+      <w:spacing w:after="0" w:line="240" w:lineRule="auto"/>
+    </w:pPr>
+  </w:style>
+  <w:style w:type="paragraph" w:styleId="a5">
+    <w:name w:val="Balloon Text"/>
+    <w:basedOn w:val="a"/>
+    <w:link w:val="a6"/>
+    <w:uiPriority w:val="99"/>
+    <w:semiHidden/>
+    <w:unhideWhenUsed/>
+    <w:rsid w:val="00A45F54"/>
+    <w:pPr>
+      <w:spacing w:after="0" w:line="240" w:lineRule="auto"/>
+    </w:pPr>
+    <w:rPr>
+      <w:rFonts w:ascii="Segoe UI" w:hAnsi="Segoe UI" w:cs="Segoe UI"/>
+      <w:sz w:val="18"/>
+      <w:szCs w:val="18"/>
+    </w:rPr>
+  </w:style>
+  <w:style w:type="character" w:customStyle="1" w:styleId="a6">
+    <w:name w:val="Текст выноски Знак"/>
+    <w:basedOn w:val="a0"/>
+    <w:link w:val="a5"/>
+    <w:uiPriority w:val="99"/>
+    <w:semiHidden/>
+    <w:rsid w:val="00A45F54"/>
+    <w:rPr>
+      <w:rFonts w:ascii="Segoe UI" w:hAnsi="Segoe UI" w:cs="Segoe UI"/>
+      <w:sz w:val="18"/>
+      <w:szCs w:val="18"/>
+    </w:rPr>
+  </w:style>
 </w:styles>
 </file>
 
